--- a/documenti/GestioneDatiPersistenti_MusicConsole.docx
+++ b/documenti/GestioneDatiPersistenti_MusicConsole.docx
@@ -1405,6 +1405,12 @@
                 <w:sz w:val="20"/>
               </w:rPr>
             </w:pPr>
+            <w:r>
+              <w:rPr>
+                <w:sz w:val="20"/>
+              </w:rPr>
+              <w:t>17/01/2022</w:t>
+            </w:r>
           </w:p>
         </w:tc>
         <w:tc>
@@ -1424,6 +1430,12 @@
                 <w:sz w:val="20"/>
               </w:rPr>
             </w:pPr>
+            <w:r>
+              <w:rPr>
+                <w:sz w:val="20"/>
+              </w:rPr>
+              <w:t>1.0</w:t>
+            </w:r>
           </w:p>
         </w:tc>
         <w:tc>

--- a/documenti/GestioneDatiPersistenti_MusicConsole.docx
+++ b/documenti/GestioneDatiPersistenti_MusicConsole.docx
@@ -709,38 +709,28 @@
     </w:p>
     <w:tbl>
       <w:tblPr>
-        <w:tblW w:w="0" w:type="auto"/>
-        <w:tblInd w:w="55" w:type="dxa"/>
-        <w:shd w:val="clear" w:color="auto" w:fill="D9E2F3"/>
+        <w:tblStyle w:val="Grigliatabella"/>
+        <w:tblpPr w:leftFromText="141" w:rightFromText="141" w:vertAnchor="text" w:horzAnchor="margin" w:tblpY="66"/>
+        <w:tblW w:w="10301" w:type="dxa"/>
+        <w:shd w:val="clear" w:color="auto" w:fill="D9E2F3" w:themeFill="accent1" w:themeFillTint="33"/>
         <w:tblLayout w:type="fixed"/>
-        <w:tblCellMar>
-          <w:top w:w="55" w:type="dxa"/>
-          <w:left w:w="55" w:type="dxa"/>
-          <w:bottom w:w="55" w:type="dxa"/>
-          <w:right w:w="55" w:type="dxa"/>
-        </w:tblCellMar>
         <w:tblLook w:val="0000" w:firstRow="0" w:lastRow="0" w:firstColumn="0" w:lastColumn="0" w:noHBand="0" w:noVBand="0"/>
       </w:tblPr>
       <w:tblGrid>
-        <w:gridCol w:w="1927"/>
-        <w:gridCol w:w="964"/>
-        <w:gridCol w:w="4336"/>
-        <w:gridCol w:w="2410"/>
+        <w:gridCol w:w="2060"/>
+        <w:gridCol w:w="1030"/>
+        <w:gridCol w:w="4635"/>
+        <w:gridCol w:w="2576"/>
       </w:tblGrid>
       <w:tr>
         <w:trPr>
-          <w:trHeight w:val="230"/>
+          <w:trHeight w:val="350"/>
         </w:trPr>
         <w:tc>
           <w:tcPr>
-            <w:tcW w:w="1927" w:type="dxa"/>
+            <w:tcW w:w="2060" w:type="dxa"/>
             <w:vMerge w:val="restart"/>
-            <w:tcBorders>
-              <w:top w:val="single" w:sz="1" w:space="0" w:color="000000"/>
-              <w:left w:val="single" w:sz="1" w:space="0" w:color="000000"/>
-              <w:bottom w:val="single" w:sz="1" w:space="0" w:color="000000"/>
-            </w:tcBorders>
-            <w:shd w:val="clear" w:color="auto" w:fill="D9E2F3"/>
+            <w:shd w:val="clear" w:color="auto" w:fill="D9E2F3" w:themeFill="accent1" w:themeFillTint="33"/>
           </w:tcPr>
           <w:p>
             <w:pPr>
@@ -760,14 +750,9 @@
         </w:tc>
         <w:tc>
           <w:tcPr>
-            <w:tcW w:w="964" w:type="dxa"/>
+            <w:tcW w:w="1030" w:type="dxa"/>
             <w:vMerge w:val="restart"/>
-            <w:tcBorders>
-              <w:top w:val="single" w:sz="1" w:space="0" w:color="000000"/>
-              <w:left w:val="single" w:sz="1" w:space="0" w:color="000000"/>
-              <w:bottom w:val="single" w:sz="1" w:space="0" w:color="000000"/>
-            </w:tcBorders>
-            <w:shd w:val="clear" w:color="auto" w:fill="D9E2F3"/>
+            <w:shd w:val="clear" w:color="auto" w:fill="D9E2F3" w:themeFill="accent1" w:themeFillTint="33"/>
           </w:tcPr>
           <w:p>
             <w:pPr>
@@ -786,14 +771,9 @@
         </w:tc>
         <w:tc>
           <w:tcPr>
-            <w:tcW w:w="4336" w:type="dxa"/>
+            <w:tcW w:w="4635" w:type="dxa"/>
             <w:vMerge w:val="restart"/>
-            <w:tcBorders>
-              <w:top w:val="single" w:sz="1" w:space="0" w:color="000000"/>
-              <w:left w:val="single" w:sz="1" w:space="0" w:color="000000"/>
-              <w:bottom w:val="single" w:sz="1" w:space="0" w:color="000000"/>
-            </w:tcBorders>
-            <w:shd w:val="clear" w:color="auto" w:fill="D9E2F3"/>
+            <w:shd w:val="clear" w:color="auto" w:fill="D9E2F3" w:themeFill="accent1" w:themeFillTint="33"/>
           </w:tcPr>
           <w:p>
             <w:pPr>
@@ -812,15 +792,9 @@
         </w:tc>
         <w:tc>
           <w:tcPr>
-            <w:tcW w:w="2410" w:type="dxa"/>
+            <w:tcW w:w="2576" w:type="dxa"/>
             <w:vMerge w:val="restart"/>
-            <w:tcBorders>
-              <w:top w:val="single" w:sz="1" w:space="0" w:color="000000"/>
-              <w:left w:val="single" w:sz="1" w:space="0" w:color="000000"/>
-              <w:bottom w:val="single" w:sz="1" w:space="0" w:color="000000"/>
-              <w:right w:val="single" w:sz="1" w:space="0" w:color="000000"/>
-            </w:tcBorders>
-            <w:shd w:val="clear" w:color="auto" w:fill="D9E2F3"/>
+            <w:shd w:val="clear" w:color="auto" w:fill="D9E2F3" w:themeFill="accent1" w:themeFillTint="33"/>
           </w:tcPr>
           <w:p>
             <w:pPr>
@@ -840,17 +814,13 @@
       </w:tr>
       <w:tr>
         <w:trPr>
-          <w:trHeight w:val="230"/>
+          <w:trHeight w:val="350"/>
         </w:trPr>
         <w:tc>
           <w:tcPr>
-            <w:tcW w:w="1927" w:type="dxa"/>
+            <w:tcW w:w="2060" w:type="dxa"/>
             <w:vMerge w:val="restart"/>
-            <w:tcBorders>
-              <w:left w:val="single" w:sz="1" w:space="0" w:color="000000"/>
-              <w:bottom w:val="single" w:sz="1" w:space="0" w:color="000000"/>
-            </w:tcBorders>
-            <w:shd w:val="clear" w:color="auto" w:fill="D9E2F3"/>
+            <w:shd w:val="clear" w:color="auto" w:fill="D9E2F3" w:themeFill="accent1" w:themeFillTint="33"/>
           </w:tcPr>
           <w:p>
             <w:pPr>
@@ -869,13 +839,9 @@
         </w:tc>
         <w:tc>
           <w:tcPr>
-            <w:tcW w:w="964" w:type="dxa"/>
+            <w:tcW w:w="1030" w:type="dxa"/>
             <w:vMerge w:val="restart"/>
-            <w:tcBorders>
-              <w:left w:val="single" w:sz="1" w:space="0" w:color="000000"/>
-              <w:bottom w:val="single" w:sz="1" w:space="0" w:color="000000"/>
-            </w:tcBorders>
-            <w:shd w:val="clear" w:color="auto" w:fill="D9E2F3"/>
+            <w:shd w:val="clear" w:color="auto" w:fill="D9E2F3" w:themeFill="accent1" w:themeFillTint="33"/>
           </w:tcPr>
           <w:p>
             <w:pPr>
@@ -894,13 +860,9 @@
         </w:tc>
         <w:tc>
           <w:tcPr>
-            <w:tcW w:w="4336" w:type="dxa"/>
+            <w:tcW w:w="4635" w:type="dxa"/>
             <w:vMerge w:val="restart"/>
-            <w:tcBorders>
-              <w:left w:val="single" w:sz="1" w:space="0" w:color="000000"/>
-              <w:bottom w:val="single" w:sz="1" w:space="0" w:color="000000"/>
-            </w:tcBorders>
-            <w:shd w:val="clear" w:color="auto" w:fill="D9E2F3"/>
+            <w:shd w:val="clear" w:color="auto" w:fill="D9E2F3" w:themeFill="accent1" w:themeFillTint="33"/>
           </w:tcPr>
           <w:p>
             <w:pPr>
@@ -913,7 +875,7 @@
               <w:rPr>
                 <w:sz w:val="20"/>
               </w:rPr>
-              <w:t xml:space="preserve">Prima stesura del documento(Problem </w:t>
+              <w:t xml:space="preserve">Prima stesura del documento (Problem </w:t>
             </w:r>
             <w:hyperlink w:anchor="_top" w:tgtFrame="4" w:history="1">
               <w:r>
@@ -935,14 +897,9 @@
         </w:tc>
         <w:tc>
           <w:tcPr>
-            <w:tcW w:w="2410" w:type="dxa"/>
+            <w:tcW w:w="2576" w:type="dxa"/>
             <w:vMerge w:val="restart"/>
-            <w:tcBorders>
-              <w:left w:val="single" w:sz="1" w:space="0" w:color="000000"/>
-              <w:bottom w:val="single" w:sz="1" w:space="0" w:color="000000"/>
-              <w:right w:val="single" w:sz="1" w:space="0" w:color="000000"/>
-            </w:tcBorders>
-            <w:shd w:val="clear" w:color="auto" w:fill="D9E2F3"/>
+            <w:shd w:val="clear" w:color="auto" w:fill="D9E2F3" w:themeFill="accent1" w:themeFillTint="33"/>
           </w:tcPr>
           <w:p>
             <w:pPr>
@@ -962,17 +919,13 @@
       </w:tr>
       <w:tr>
         <w:trPr>
-          <w:trHeight w:val="230"/>
+          <w:trHeight w:val="350"/>
         </w:trPr>
         <w:tc>
           <w:tcPr>
-            <w:tcW w:w="1927" w:type="dxa"/>
+            <w:tcW w:w="2060" w:type="dxa"/>
             <w:vMerge w:val="restart"/>
-            <w:tcBorders>
-              <w:left w:val="single" w:sz="1" w:space="0" w:color="000000"/>
-              <w:bottom w:val="single" w:sz="1" w:space="0" w:color="000000"/>
-            </w:tcBorders>
-            <w:shd w:val="clear" w:color="auto" w:fill="D9E2F3"/>
+            <w:shd w:val="clear" w:color="auto" w:fill="D9E2F3" w:themeFill="accent1" w:themeFillTint="33"/>
           </w:tcPr>
           <w:p>
             <w:pPr>
@@ -991,13 +944,9 @@
         </w:tc>
         <w:tc>
           <w:tcPr>
-            <w:tcW w:w="964" w:type="dxa"/>
+            <w:tcW w:w="1030" w:type="dxa"/>
             <w:vMerge w:val="restart"/>
-            <w:tcBorders>
-              <w:left w:val="single" w:sz="1" w:space="0" w:color="000000"/>
-              <w:bottom w:val="single" w:sz="1" w:space="0" w:color="000000"/>
-            </w:tcBorders>
-            <w:shd w:val="clear" w:color="auto" w:fill="D9E2F3"/>
+            <w:shd w:val="clear" w:color="auto" w:fill="D9E2F3" w:themeFill="accent1" w:themeFillTint="33"/>
           </w:tcPr>
           <w:p>
             <w:pPr>
@@ -1016,13 +965,9 @@
         </w:tc>
         <w:tc>
           <w:tcPr>
-            <w:tcW w:w="4336" w:type="dxa"/>
+            <w:tcW w:w="4635" w:type="dxa"/>
             <w:vMerge w:val="restart"/>
-            <w:tcBorders>
-              <w:left w:val="single" w:sz="1" w:space="0" w:color="000000"/>
-              <w:bottom w:val="single" w:sz="1" w:space="0" w:color="000000"/>
-            </w:tcBorders>
-            <w:shd w:val="clear" w:color="auto" w:fill="D9E2F3"/>
+            <w:shd w:val="clear" w:color="auto" w:fill="D9E2F3" w:themeFill="accent1" w:themeFillTint="33"/>
           </w:tcPr>
           <w:p>
             <w:pPr>
@@ -1041,14 +986,9 @@
         </w:tc>
         <w:tc>
           <w:tcPr>
-            <w:tcW w:w="2410" w:type="dxa"/>
+            <w:tcW w:w="2576" w:type="dxa"/>
             <w:vMerge w:val="restart"/>
-            <w:tcBorders>
-              <w:left w:val="single" w:sz="1" w:space="0" w:color="000000"/>
-              <w:bottom w:val="single" w:sz="1" w:space="0" w:color="000000"/>
-              <w:right w:val="single" w:sz="1" w:space="0" w:color="000000"/>
-            </w:tcBorders>
-            <w:shd w:val="clear" w:color="auto" w:fill="D9E2F3"/>
+            <w:shd w:val="clear" w:color="auto" w:fill="D9E2F3" w:themeFill="accent1" w:themeFillTint="33"/>
           </w:tcPr>
           <w:p>
             <w:pPr>
@@ -1068,17 +1008,13 @@
       </w:tr>
       <w:tr>
         <w:trPr>
-          <w:trHeight w:val="230"/>
+          <w:trHeight w:val="350"/>
         </w:trPr>
         <w:tc>
           <w:tcPr>
-            <w:tcW w:w="1927" w:type="dxa"/>
+            <w:tcW w:w="2060" w:type="dxa"/>
             <w:vMerge w:val="restart"/>
-            <w:tcBorders>
-              <w:left w:val="single" w:sz="1" w:space="0" w:color="000000"/>
-              <w:bottom w:val="single" w:sz="1" w:space="0" w:color="000000"/>
-            </w:tcBorders>
-            <w:shd w:val="clear" w:color="auto" w:fill="D9E2F3"/>
+            <w:shd w:val="clear" w:color="auto" w:fill="D9E2F3" w:themeFill="accent1" w:themeFillTint="33"/>
           </w:tcPr>
           <w:p>
             <w:pPr>
@@ -1097,13 +1033,9 @@
         </w:tc>
         <w:tc>
           <w:tcPr>
-            <w:tcW w:w="964" w:type="dxa"/>
+            <w:tcW w:w="1030" w:type="dxa"/>
             <w:vMerge w:val="restart"/>
-            <w:tcBorders>
-              <w:left w:val="single" w:sz="1" w:space="0" w:color="000000"/>
-              <w:bottom w:val="single" w:sz="1" w:space="0" w:color="000000"/>
-            </w:tcBorders>
-            <w:shd w:val="clear" w:color="auto" w:fill="D9E2F3"/>
+            <w:shd w:val="clear" w:color="auto" w:fill="D9E2F3" w:themeFill="accent1" w:themeFillTint="33"/>
           </w:tcPr>
           <w:p>
             <w:pPr>
@@ -1122,13 +1054,9 @@
         </w:tc>
         <w:tc>
           <w:tcPr>
-            <w:tcW w:w="4336" w:type="dxa"/>
+            <w:tcW w:w="4635" w:type="dxa"/>
             <w:vMerge w:val="restart"/>
-            <w:tcBorders>
-              <w:left w:val="single" w:sz="1" w:space="0" w:color="000000"/>
-              <w:bottom w:val="single" w:sz="1" w:space="0" w:color="000000"/>
-            </w:tcBorders>
-            <w:shd w:val="clear" w:color="auto" w:fill="D9E2F3"/>
+            <w:shd w:val="clear" w:color="auto" w:fill="D9E2F3" w:themeFill="accent1" w:themeFillTint="33"/>
           </w:tcPr>
           <w:p>
             <w:pPr>
@@ -1147,14 +1075,9 @@
         </w:tc>
         <w:tc>
           <w:tcPr>
-            <w:tcW w:w="2410" w:type="dxa"/>
+            <w:tcW w:w="2576" w:type="dxa"/>
             <w:vMerge w:val="restart"/>
-            <w:tcBorders>
-              <w:left w:val="single" w:sz="1" w:space="0" w:color="000000"/>
-              <w:bottom w:val="single" w:sz="1" w:space="0" w:color="000000"/>
-              <w:right w:val="single" w:sz="1" w:space="0" w:color="000000"/>
-            </w:tcBorders>
-            <w:shd w:val="clear" w:color="auto" w:fill="D9E2F3"/>
+            <w:shd w:val="clear" w:color="auto" w:fill="D9E2F3" w:themeFill="accent1" w:themeFillTint="33"/>
           </w:tcPr>
           <w:p>
             <w:pPr>
@@ -1174,17 +1097,13 @@
       </w:tr>
       <w:tr>
         <w:trPr>
-          <w:trHeight w:val="230"/>
+          <w:trHeight w:val="350"/>
         </w:trPr>
         <w:tc>
           <w:tcPr>
-            <w:tcW w:w="1927" w:type="dxa"/>
+            <w:tcW w:w="2060" w:type="dxa"/>
             <w:vMerge w:val="restart"/>
-            <w:tcBorders>
-              <w:left w:val="single" w:sz="1" w:space="0" w:color="000000"/>
-              <w:bottom w:val="single" w:sz="1" w:space="0" w:color="000000"/>
-            </w:tcBorders>
-            <w:shd w:val="clear" w:color="auto" w:fill="D9E2F3"/>
+            <w:shd w:val="clear" w:color="auto" w:fill="D9E2F3" w:themeFill="accent1" w:themeFillTint="33"/>
           </w:tcPr>
           <w:p>
             <w:pPr>
@@ -1203,13 +1122,9 @@
         </w:tc>
         <w:tc>
           <w:tcPr>
-            <w:tcW w:w="964" w:type="dxa"/>
+            <w:tcW w:w="1030" w:type="dxa"/>
             <w:vMerge w:val="restart"/>
-            <w:tcBorders>
-              <w:left w:val="single" w:sz="1" w:space="0" w:color="000000"/>
-              <w:bottom w:val="single" w:sz="1" w:space="0" w:color="000000"/>
-            </w:tcBorders>
-            <w:shd w:val="clear" w:color="auto" w:fill="D9E2F3"/>
+            <w:shd w:val="clear" w:color="auto" w:fill="D9E2F3" w:themeFill="accent1" w:themeFillTint="33"/>
           </w:tcPr>
           <w:p>
             <w:pPr>
@@ -1228,13 +1143,9 @@
         </w:tc>
         <w:tc>
           <w:tcPr>
-            <w:tcW w:w="4336" w:type="dxa"/>
+            <w:tcW w:w="4635" w:type="dxa"/>
             <w:vMerge w:val="restart"/>
-            <w:tcBorders>
-              <w:left w:val="single" w:sz="1" w:space="0" w:color="000000"/>
-              <w:bottom w:val="single" w:sz="1" w:space="0" w:color="000000"/>
-            </w:tcBorders>
-            <w:shd w:val="clear" w:color="auto" w:fill="D9E2F3"/>
+            <w:shd w:val="clear" w:color="auto" w:fill="D9E2F3" w:themeFill="accent1" w:themeFillTint="33"/>
           </w:tcPr>
           <w:p>
             <w:pPr>
@@ -1253,14 +1164,9 @@
         </w:tc>
         <w:tc>
           <w:tcPr>
-            <w:tcW w:w="2410" w:type="dxa"/>
+            <w:tcW w:w="2576" w:type="dxa"/>
             <w:vMerge w:val="restart"/>
-            <w:tcBorders>
-              <w:left w:val="single" w:sz="1" w:space="0" w:color="000000"/>
-              <w:bottom w:val="single" w:sz="1" w:space="0" w:color="000000"/>
-              <w:right w:val="single" w:sz="1" w:space="0" w:color="000000"/>
-            </w:tcBorders>
-            <w:shd w:val="clear" w:color="auto" w:fill="D9E2F3"/>
+            <w:shd w:val="clear" w:color="auto" w:fill="D9E2F3" w:themeFill="accent1" w:themeFillTint="33"/>
           </w:tcPr>
           <w:p>
             <w:pPr>
@@ -1280,17 +1186,13 @@
       </w:tr>
       <w:tr>
         <w:trPr>
-          <w:trHeight w:val="230"/>
+          <w:trHeight w:val="350"/>
         </w:trPr>
         <w:tc>
           <w:tcPr>
-            <w:tcW w:w="1927" w:type="dxa"/>
+            <w:tcW w:w="2060" w:type="dxa"/>
             <w:vMerge w:val="restart"/>
-            <w:tcBorders>
-              <w:left w:val="single" w:sz="1" w:space="0" w:color="000000"/>
-              <w:bottom w:val="single" w:sz="1" w:space="0" w:color="000000"/>
-            </w:tcBorders>
-            <w:shd w:val="clear" w:color="auto" w:fill="D9E2F3"/>
+            <w:shd w:val="clear" w:color="auto" w:fill="D9E2F3" w:themeFill="accent1" w:themeFillTint="33"/>
           </w:tcPr>
           <w:p>
             <w:pPr>
@@ -1309,13 +1211,9 @@
         </w:tc>
         <w:tc>
           <w:tcPr>
-            <w:tcW w:w="964" w:type="dxa"/>
+            <w:tcW w:w="1030" w:type="dxa"/>
             <w:vMerge w:val="restart"/>
-            <w:tcBorders>
-              <w:left w:val="single" w:sz="1" w:space="0" w:color="000000"/>
-              <w:bottom w:val="single" w:sz="1" w:space="0" w:color="000000"/>
-            </w:tcBorders>
-            <w:shd w:val="clear" w:color="auto" w:fill="D9E2F3"/>
+            <w:shd w:val="clear" w:color="auto" w:fill="D9E2F3" w:themeFill="accent1" w:themeFillTint="33"/>
           </w:tcPr>
           <w:p>
             <w:pPr>
@@ -1334,13 +1232,9 @@
         </w:tc>
         <w:tc>
           <w:tcPr>
-            <w:tcW w:w="4336" w:type="dxa"/>
+            <w:tcW w:w="4635" w:type="dxa"/>
             <w:vMerge w:val="restart"/>
-            <w:tcBorders>
-              <w:left w:val="single" w:sz="1" w:space="0" w:color="000000"/>
-              <w:bottom w:val="single" w:sz="1" w:space="0" w:color="000000"/>
-            </w:tcBorders>
-            <w:shd w:val="clear" w:color="auto" w:fill="D9E2F3"/>
+            <w:shd w:val="clear" w:color="auto" w:fill="D9E2F3" w:themeFill="accent1" w:themeFillTint="33"/>
           </w:tcPr>
           <w:p>
             <w:pPr>
@@ -1359,14 +1253,9 @@
         </w:tc>
         <w:tc>
           <w:tcPr>
-            <w:tcW w:w="2410" w:type="dxa"/>
+            <w:tcW w:w="2576" w:type="dxa"/>
             <w:vMerge w:val="restart"/>
-            <w:tcBorders>
-              <w:left w:val="single" w:sz="1" w:space="0" w:color="000000"/>
-              <w:bottom w:val="single" w:sz="1" w:space="0" w:color="000000"/>
-              <w:right w:val="single" w:sz="1" w:space="0" w:color="000000"/>
-            </w:tcBorders>
-            <w:shd w:val="clear" w:color="auto" w:fill="D9E2F3"/>
+            <w:shd w:val="clear" w:color="auto" w:fill="D9E2F3" w:themeFill="accent1" w:themeFillTint="33"/>
           </w:tcPr>
           <w:p>
             <w:pPr>
@@ -1386,17 +1275,13 @@
       </w:tr>
       <w:tr>
         <w:trPr>
-          <w:trHeight w:val="230"/>
+          <w:trHeight w:val="350"/>
         </w:trPr>
         <w:tc>
           <w:tcPr>
-            <w:tcW w:w="1927" w:type="dxa"/>
+            <w:tcW w:w="2060" w:type="dxa"/>
             <w:vMerge w:val="restart"/>
-            <w:tcBorders>
-              <w:left w:val="single" w:sz="1" w:space="0" w:color="000000"/>
-              <w:bottom w:val="single" w:sz="1" w:space="0" w:color="000000"/>
-            </w:tcBorders>
-            <w:shd w:val="clear" w:color="auto" w:fill="D9E2F3"/>
+            <w:shd w:val="clear" w:color="auto" w:fill="D9E2F3" w:themeFill="accent1" w:themeFillTint="33"/>
           </w:tcPr>
           <w:p>
             <w:pPr>
@@ -1409,19 +1294,15 @@
               <w:rPr>
                 <w:sz w:val="20"/>
               </w:rPr>
-              <w:t>17/01/2022</w:t>
-            </w:r>
-          </w:p>
-        </w:tc>
-        <w:tc>
-          <w:tcPr>
-            <w:tcW w:w="964" w:type="dxa"/>
+              <w:t>15/01/2022</w:t>
+            </w:r>
+          </w:p>
+        </w:tc>
+        <w:tc>
+          <w:tcPr>
+            <w:tcW w:w="1030" w:type="dxa"/>
             <w:vMerge w:val="restart"/>
-            <w:tcBorders>
-              <w:left w:val="single" w:sz="1" w:space="0" w:color="000000"/>
-              <w:bottom w:val="single" w:sz="1" w:space="0" w:color="000000"/>
-            </w:tcBorders>
-            <w:shd w:val="clear" w:color="auto" w:fill="D9E2F3"/>
+            <w:shd w:val="clear" w:color="auto" w:fill="D9E2F3" w:themeFill="accent1" w:themeFillTint="33"/>
           </w:tcPr>
           <w:p>
             <w:pPr>
@@ -1440,13 +1321,9 @@
         </w:tc>
         <w:tc>
           <w:tcPr>
-            <w:tcW w:w="4336" w:type="dxa"/>
+            <w:tcW w:w="4635" w:type="dxa"/>
             <w:vMerge w:val="restart"/>
-            <w:tcBorders>
-              <w:left w:val="single" w:sz="1" w:space="0" w:color="000000"/>
-              <w:bottom w:val="single" w:sz="1" w:space="0" w:color="000000"/>
-            </w:tcBorders>
-            <w:shd w:val="clear" w:color="auto" w:fill="D9E2F3"/>
+            <w:shd w:val="clear" w:color="auto" w:fill="D9E2F3" w:themeFill="accent1" w:themeFillTint="33"/>
           </w:tcPr>
           <w:p>
             <w:pPr>
@@ -1465,14 +1342,9 @@
         </w:tc>
         <w:tc>
           <w:tcPr>
-            <w:tcW w:w="2410" w:type="dxa"/>
+            <w:tcW w:w="2576" w:type="dxa"/>
             <w:vMerge w:val="restart"/>
-            <w:tcBorders>
-              <w:left w:val="single" w:sz="1" w:space="0" w:color="000000"/>
-              <w:bottom w:val="single" w:sz="1" w:space="0" w:color="000000"/>
-              <w:right w:val="single" w:sz="1" w:space="0" w:color="000000"/>
-            </w:tcBorders>
-            <w:shd w:val="clear" w:color="auto" w:fill="D9E2F3"/>
+            <w:shd w:val="clear" w:color="auto" w:fill="D9E2F3" w:themeFill="accent1" w:themeFillTint="33"/>
           </w:tcPr>
           <w:p>
             <w:pPr>
@@ -1492,16 +1364,12 @@
       </w:tr>
       <w:tr>
         <w:trPr>
-          <w:trHeight w:val="230"/>
+          <w:trHeight w:val="350"/>
         </w:trPr>
         <w:tc>
           <w:tcPr>
-            <w:tcW w:w="1927" w:type="dxa"/>
-            <w:tcBorders>
-              <w:left w:val="single" w:sz="1" w:space="0" w:color="000000"/>
-              <w:bottom w:val="single" w:sz="1" w:space="0" w:color="000000"/>
-            </w:tcBorders>
-            <w:shd w:val="clear" w:color="auto" w:fill="D9E2F3"/>
+            <w:tcW w:w="2060" w:type="dxa"/>
+            <w:shd w:val="clear" w:color="auto" w:fill="D9E2F3" w:themeFill="accent1" w:themeFillTint="33"/>
           </w:tcPr>
           <w:p>
             <w:pPr>
@@ -1510,16 +1378,18 @@
                 <w:sz w:val="20"/>
               </w:rPr>
             </w:pPr>
-          </w:p>
-        </w:tc>
-        <w:tc>
-          <w:tcPr>
-            <w:tcW w:w="964" w:type="dxa"/>
-            <w:tcBorders>
-              <w:left w:val="single" w:sz="1" w:space="0" w:color="000000"/>
-              <w:bottom w:val="single" w:sz="1" w:space="0" w:color="000000"/>
-            </w:tcBorders>
-            <w:shd w:val="clear" w:color="auto" w:fill="D9E2F3"/>
+            <w:r>
+              <w:rPr>
+                <w:sz w:val="20"/>
+              </w:rPr>
+              <w:t>25/01/2022</w:t>
+            </w:r>
+          </w:p>
+        </w:tc>
+        <w:tc>
+          <w:tcPr>
+            <w:tcW w:w="1030" w:type="dxa"/>
+            <w:shd w:val="clear" w:color="auto" w:fill="D9E2F3" w:themeFill="accent1" w:themeFillTint="33"/>
           </w:tcPr>
           <w:p>
             <w:pPr>
@@ -1528,16 +1398,18 @@
                 <w:sz w:val="20"/>
               </w:rPr>
             </w:pPr>
-          </w:p>
-        </w:tc>
-        <w:tc>
-          <w:tcPr>
-            <w:tcW w:w="4336" w:type="dxa"/>
-            <w:tcBorders>
-              <w:left w:val="single" w:sz="1" w:space="0" w:color="000000"/>
-              <w:bottom w:val="single" w:sz="1" w:space="0" w:color="000000"/>
-            </w:tcBorders>
-            <w:shd w:val="clear" w:color="auto" w:fill="D9E2F3"/>
+            <w:r>
+              <w:rPr>
+                <w:sz w:val="20"/>
+              </w:rPr>
+              <w:t>1.0</w:t>
+            </w:r>
+          </w:p>
+        </w:tc>
+        <w:tc>
+          <w:tcPr>
+            <w:tcW w:w="4635" w:type="dxa"/>
+            <w:shd w:val="clear" w:color="auto" w:fill="D9E2F3" w:themeFill="accent1" w:themeFillTint="33"/>
           </w:tcPr>
           <w:p>
             <w:pPr>
@@ -1546,17 +1418,18 @@
                 <w:sz w:val="20"/>
               </w:rPr>
             </w:pPr>
-          </w:p>
-        </w:tc>
-        <w:tc>
-          <w:tcPr>
-            <w:tcW w:w="2410" w:type="dxa"/>
-            <w:tcBorders>
-              <w:left w:val="single" w:sz="1" w:space="0" w:color="000000"/>
-              <w:bottom w:val="single" w:sz="1" w:space="0" w:color="000000"/>
-              <w:right w:val="single" w:sz="1" w:space="0" w:color="000000"/>
-            </w:tcBorders>
-            <w:shd w:val="clear" w:color="auto" w:fill="D9E2F3"/>
+            <w:r>
+              <w:rPr>
+                <w:sz w:val="20"/>
+              </w:rPr>
+              <w:t>Test Execution Report</w:t>
+            </w:r>
+          </w:p>
+        </w:tc>
+        <w:tc>
+          <w:tcPr>
+            <w:tcW w:w="2576" w:type="dxa"/>
+            <w:shd w:val="clear" w:color="auto" w:fill="D9E2F3" w:themeFill="accent1" w:themeFillTint="33"/>
           </w:tcPr>
           <w:p>
             <w:pPr>
@@ -1565,35 +1438,102 @@
                 <w:sz w:val="20"/>
               </w:rPr>
             </w:pPr>
+            <w:r>
+              <w:rPr>
+                <w:sz w:val="20"/>
+              </w:rPr>
+              <w:t>Membri del team</w:t>
+            </w:r>
+          </w:p>
+        </w:tc>
+      </w:tr>
+      <w:tr>
+        <w:trPr>
+          <w:trHeight w:val="350"/>
+        </w:trPr>
+        <w:tc>
+          <w:tcPr>
+            <w:tcW w:w="2060" w:type="dxa"/>
+            <w:shd w:val="clear" w:color="auto" w:fill="D9E2F3" w:themeFill="accent1" w:themeFillTint="33"/>
+          </w:tcPr>
+          <w:p>
+            <w:pPr>
+              <w:pStyle w:val="Contenutotabella"/>
+              <w:rPr>
+                <w:sz w:val="20"/>
+              </w:rPr>
+            </w:pPr>
+            <w:r>
+              <w:rPr>
+                <w:sz w:val="20"/>
+              </w:rPr>
+              <w:t>10/02/2022</w:t>
+            </w:r>
+          </w:p>
+        </w:tc>
+        <w:tc>
+          <w:tcPr>
+            <w:tcW w:w="1030" w:type="dxa"/>
+            <w:shd w:val="clear" w:color="auto" w:fill="D9E2F3" w:themeFill="accent1" w:themeFillTint="33"/>
+          </w:tcPr>
+          <w:p>
+            <w:pPr>
+              <w:pStyle w:val="Contenutotabella"/>
+              <w:rPr>
+                <w:sz w:val="20"/>
+              </w:rPr>
+            </w:pPr>
+            <w:r>
+              <w:rPr>
+                <w:sz w:val="20"/>
+              </w:rPr>
+              <w:t>1.0</w:t>
+            </w:r>
+          </w:p>
+        </w:tc>
+        <w:tc>
+          <w:tcPr>
+            <w:tcW w:w="4635" w:type="dxa"/>
+            <w:shd w:val="clear" w:color="auto" w:fill="D9E2F3" w:themeFill="accent1" w:themeFillTint="33"/>
+          </w:tcPr>
+          <w:p>
+            <w:pPr>
+              <w:pStyle w:val="Contenutotabella"/>
+              <w:rPr>
+                <w:sz w:val="20"/>
+              </w:rPr>
+            </w:pPr>
+            <w:r>
+              <w:rPr>
+                <w:sz w:val="20"/>
+              </w:rPr>
+              <w:t>Test Summary Report</w:t>
+            </w:r>
+          </w:p>
+        </w:tc>
+        <w:tc>
+          <w:tcPr>
+            <w:tcW w:w="2576" w:type="dxa"/>
+            <w:shd w:val="clear" w:color="auto" w:fill="D9E2F3" w:themeFill="accent1" w:themeFillTint="33"/>
+          </w:tcPr>
+          <w:p>
+            <w:pPr>
+              <w:pStyle w:val="Contenutotabella"/>
+              <w:rPr>
+                <w:sz w:val="20"/>
+              </w:rPr>
+            </w:pPr>
+            <w:r>
+              <w:rPr>
+                <w:sz w:val="20"/>
+              </w:rPr>
+              <w:t>Membri del team</w:t>
+            </w:r>
           </w:p>
         </w:tc>
       </w:tr>
       <w:bookmarkEnd w:id="1"/>
     </w:tbl>
-    <w:p>
-      <w:pPr>
-        <w:jc w:val="center"/>
-        <w:rPr>
-          <w:rFonts w:ascii="Times New Roman" w:hAnsi="Times New Roman" w:cs="Times New Roman"/>
-          <w:i/>
-          <w:iCs/>
-          <w:sz w:val="52"/>
-          <w:szCs w:val="52"/>
-        </w:rPr>
-      </w:pPr>
-    </w:p>
-    <w:p>
-      <w:pPr>
-        <w:jc w:val="center"/>
-        <w:rPr>
-          <w:rFonts w:ascii="Times New Roman" w:hAnsi="Times New Roman" w:cs="Times New Roman"/>
-          <w:i/>
-          <w:iCs/>
-          <w:sz w:val="52"/>
-          <w:szCs w:val="52"/>
-        </w:rPr>
-      </w:pPr>
-    </w:p>
     <w:p>
       <w:pPr>
         <w:jc w:val="center"/>

--- a/documenti/GestioneDatiPersistenti_MusicConsole.docx
+++ b/documenti/GestioneDatiPersistenti_MusicConsole.docx
@@ -1687,16 +1687,15 @@
           <w:bCs w:val="0"/>
         </w:rPr>
       </w:pPr>
-    </w:p>
-    <w:p>
-      <w:pPr>
-        <w:pStyle w:val="Intestazioneindice"/>
+      <w:r>
         <w:rPr>
           <w:rFonts w:ascii="Times New Roman" w:hAnsi="Times New Roman" w:cs="Times New Roman"/>
           <w:b w:val="0"/>
           <w:bCs w:val="0"/>
         </w:rPr>
-      </w:pPr>
+        <w:tab/>
+        <w:t>1.4 Motivazioni</w:t>
+      </w:r>
     </w:p>
     <w:p>
       <w:pPr>
@@ -1863,17 +1862,36 @@
         <w:pStyle w:val="Intestazioneindice"/>
         <w:rPr>
           <w:rFonts w:ascii="Times New Roman" w:hAnsi="Times New Roman" w:cs="Times New Roman"/>
-          <w:i/>
-          <w:iCs/>
-        </w:rPr>
-      </w:pPr>
-      <w:r>
+          <w:b w:val="0"/>
+          <w:bCs w:val="0"/>
+        </w:rPr>
+      </w:pPr>
+    </w:p>
+    <w:p>
+      <w:pPr>
+        <w:pStyle w:val="Intestazioneindice"/>
+        <w:rPr>
+          <w:rFonts w:ascii="Times New Roman" w:hAnsi="Times New Roman" w:cs="Times New Roman"/>
+          <w:b w:val="0"/>
+          <w:bCs w:val="0"/>
+        </w:rPr>
+      </w:pPr>
+    </w:p>
+    <w:p>
+      <w:pPr>
+        <w:pStyle w:val="Intestazioneindice"/>
         <w:rPr>
           <w:rFonts w:ascii="Times New Roman" w:hAnsi="Times New Roman" w:cs="Times New Roman"/>
           <w:i/>
           <w:iCs/>
         </w:rPr>
-        <w:lastRenderedPageBreak/>
+      </w:pPr>
+      <w:r>
+        <w:rPr>
+          <w:rFonts w:ascii="Times New Roman" w:hAnsi="Times New Roman" w:cs="Times New Roman"/>
+          <w:i/>
+          <w:iCs/>
+        </w:rPr>
         <w:t>1. GESTIONE DATI PERSISTENTI</w:t>
       </w:r>
     </w:p>
@@ -2287,7 +2305,6 @@
           <w:sz w:val="40"/>
           <w:szCs w:val="40"/>
         </w:rPr>
-        <w:lastRenderedPageBreak/>
         <w:drawing>
           <wp:anchor distT="0" distB="0" distL="114300" distR="114300" simplePos="0" relativeHeight="251665408" behindDoc="1" locked="0" layoutInCell="1" allowOverlap="1" wp14:anchorId="7679DA0D" wp14:editId="471CB40F">
             <wp:simplePos x="0" y="0"/>
@@ -2397,7 +2414,6 @@
           <w:sz w:val="28"/>
           <w:szCs w:val="28"/>
         </w:rPr>
-        <w:lastRenderedPageBreak/>
         <w:t>1.2 Mapping del Database</w:t>
       </w:r>
     </w:p>
@@ -4004,7 +4020,6 @@
           <w:sz w:val="28"/>
           <w:szCs w:val="28"/>
         </w:rPr>
-        <w:lastRenderedPageBreak/>
         <w:t>Carrello</w:t>
       </w:r>
     </w:p>
@@ -5394,6 +5409,389 @@
         <w:rPr>
           <w:b/>
           <w:bCs/>
+          <w:sz w:val="28"/>
+          <w:szCs w:val="28"/>
+        </w:rPr>
+      </w:pPr>
+    </w:p>
+    <w:p>
+      <w:pPr>
+        <w:rPr>
+          <w:b/>
+          <w:bCs/>
+          <w:sz w:val="28"/>
+          <w:szCs w:val="28"/>
+        </w:rPr>
+      </w:pPr>
+    </w:p>
+    <w:p>
+      <w:pPr>
+        <w:rPr>
+          <w:b/>
+          <w:bCs/>
+          <w:sz w:val="28"/>
+          <w:szCs w:val="28"/>
+        </w:rPr>
+      </w:pPr>
+    </w:p>
+    <w:p>
+      <w:pPr>
+        <w:rPr>
+          <w:b/>
+          <w:bCs/>
+          <w:sz w:val="28"/>
+          <w:szCs w:val="28"/>
+        </w:rPr>
+      </w:pPr>
+    </w:p>
+    <w:p>
+      <w:pPr>
+        <w:rPr>
+          <w:b/>
+          <w:bCs/>
+          <w:sz w:val="28"/>
+          <w:szCs w:val="28"/>
+        </w:rPr>
+      </w:pPr>
+    </w:p>
+    <w:p>
+      <w:pPr>
+        <w:rPr>
+          <w:b/>
+          <w:bCs/>
+          <w:sz w:val="28"/>
+          <w:szCs w:val="28"/>
+        </w:rPr>
+      </w:pPr>
+    </w:p>
+    <w:p>
+      <w:pPr>
+        <w:rPr>
+          <w:b/>
+          <w:bCs/>
+          <w:sz w:val="28"/>
+          <w:szCs w:val="28"/>
+        </w:rPr>
+      </w:pPr>
+    </w:p>
+    <w:p>
+      <w:pPr>
+        <w:rPr>
+          <w:b/>
+          <w:bCs/>
+          <w:sz w:val="28"/>
+          <w:szCs w:val="28"/>
+        </w:rPr>
+      </w:pPr>
+    </w:p>
+    <w:p>
+      <w:pPr>
+        <w:rPr>
+          <w:b/>
+          <w:bCs/>
+          <w:sz w:val="28"/>
+          <w:szCs w:val="28"/>
+        </w:rPr>
+      </w:pPr>
+    </w:p>
+    <w:p>
+      <w:pPr>
+        <w:rPr>
+          <w:b/>
+          <w:bCs/>
+          <w:sz w:val="28"/>
+          <w:szCs w:val="28"/>
+        </w:rPr>
+      </w:pPr>
+    </w:p>
+    <w:p>
+      <w:pPr>
+        <w:rPr>
+          <w:b/>
+          <w:bCs/>
+          <w:sz w:val="28"/>
+          <w:szCs w:val="28"/>
+        </w:rPr>
+      </w:pPr>
+    </w:p>
+    <w:p>
+      <w:pPr>
+        <w:rPr>
+          <w:b/>
+          <w:bCs/>
+          <w:sz w:val="28"/>
+          <w:szCs w:val="28"/>
+        </w:rPr>
+      </w:pPr>
+    </w:p>
+    <w:p>
+      <w:pPr>
+        <w:rPr>
+          <w:b/>
+          <w:bCs/>
+          <w:sz w:val="28"/>
+          <w:szCs w:val="28"/>
+        </w:rPr>
+      </w:pPr>
+    </w:p>
+    <w:p>
+      <w:pPr>
+        <w:rPr>
+          <w:b/>
+          <w:bCs/>
+          <w:sz w:val="28"/>
+          <w:szCs w:val="28"/>
+        </w:rPr>
+      </w:pPr>
+    </w:p>
+    <w:p>
+      <w:pPr>
+        <w:rPr>
+          <w:b/>
+          <w:bCs/>
+          <w:sz w:val="28"/>
+          <w:szCs w:val="28"/>
+        </w:rPr>
+      </w:pPr>
+      <w:r>
+        <w:rPr>
+          <w:b/>
+          <w:bCs/>
+          <w:sz w:val="28"/>
+          <w:szCs w:val="28"/>
+        </w:rPr>
+        <w:lastRenderedPageBreak/>
+        <w:t>1.4 Motivazioni</w:t>
+      </w:r>
+    </w:p>
+    <w:p>
+      <w:pPr>
+        <w:rPr>
+          <w:sz w:val="28"/>
+          <w:szCs w:val="28"/>
+        </w:rPr>
+      </w:pPr>
+      <w:r>
+        <w:rPr>
+          <w:sz w:val="28"/>
+          <w:szCs w:val="28"/>
+        </w:rPr>
+        <w:t>Si è scelto di utilizzare un DBMS di tipo relazionale poiché esso permette di accedere in modo semplice ed efficiente ad una base di dati mantenendone la consistenza, la privatezza e l’affidabilità.</w:t>
+      </w:r>
+    </w:p>
+    <w:p>
+      <w:pPr>
+        <w:rPr>
+          <w:sz w:val="28"/>
+          <w:szCs w:val="28"/>
+        </w:rPr>
+      </w:pPr>
+      <w:r>
+        <w:rPr>
+          <w:sz w:val="28"/>
+          <w:szCs w:val="28"/>
+        </w:rPr>
+        <w:t>I vantaggi dell’utilizzo di un DBMS sono i seguenti:</w:t>
+      </w:r>
+    </w:p>
+    <w:p>
+      <w:pPr>
+        <w:pStyle w:val="NormaleWeb"/>
+        <w:rPr>
+          <w:rFonts w:asciiTheme="minorHAnsi" w:hAnsiTheme="minorHAnsi" w:cstheme="minorHAnsi"/>
+          <w:b/>
+          <w:bCs/>
+          <w:color w:val="000000"/>
+          <w:sz w:val="28"/>
+          <w:szCs w:val="28"/>
+        </w:rPr>
+      </w:pPr>
+      <w:r>
+        <w:rPr>
+          <w:rFonts w:asciiTheme="minorHAnsi" w:hAnsiTheme="minorHAnsi" w:cstheme="minorHAnsi"/>
+          <w:b/>
+          <w:bCs/>
+          <w:color w:val="000000"/>
+          <w:sz w:val="28"/>
+          <w:szCs w:val="28"/>
+        </w:rPr>
+        <w:t>1.2.1. Accesso ai dati tramite linguaggio SQL</w:t>
+      </w:r>
+    </w:p>
+    <w:p>
+      <w:pPr>
+        <w:pStyle w:val="NormaleWeb"/>
+        <w:rPr>
+          <w:rFonts w:asciiTheme="minorHAnsi" w:hAnsiTheme="minorHAnsi" w:cstheme="minorHAnsi"/>
+          <w:color w:val="000000"/>
+          <w:sz w:val="28"/>
+          <w:szCs w:val="28"/>
+        </w:rPr>
+      </w:pPr>
+      <w:r>
+        <w:rPr>
+          <w:rFonts w:asciiTheme="minorHAnsi" w:hAnsiTheme="minorHAnsi" w:cstheme="minorHAnsi"/>
+          <w:color w:val="000000"/>
+          <w:sz w:val="28"/>
+          <w:szCs w:val="28"/>
+        </w:rPr>
+        <w:t>Tale linguaggio permette la creazione delle strutture che contengono i dati, l’inserimento, la cancellazione, l’aggiornamento dei dati e il recupero delle informazioni dalla base di dati.</w:t>
+      </w:r>
+    </w:p>
+    <w:p>
+      <w:pPr>
+        <w:pStyle w:val="NormaleWeb"/>
+        <w:rPr>
+          <w:rFonts w:asciiTheme="minorHAnsi" w:hAnsiTheme="minorHAnsi" w:cstheme="minorHAnsi"/>
+          <w:b/>
+          <w:bCs/>
+          <w:color w:val="000000"/>
+          <w:sz w:val="28"/>
+          <w:szCs w:val="28"/>
+        </w:rPr>
+      </w:pPr>
+      <w:r>
+        <w:rPr>
+          <w:rFonts w:asciiTheme="minorHAnsi" w:hAnsiTheme="minorHAnsi" w:cstheme="minorHAnsi"/>
+          <w:b/>
+          <w:bCs/>
+          <w:color w:val="000000"/>
+          <w:sz w:val="28"/>
+          <w:szCs w:val="28"/>
+        </w:rPr>
+        <w:t>1.2.2. Accesso efficiente ai dati</w:t>
+      </w:r>
+    </w:p>
+    <w:p>
+      <w:pPr>
+        <w:pStyle w:val="NormaleWeb"/>
+        <w:rPr>
+          <w:rFonts w:asciiTheme="minorHAnsi" w:hAnsiTheme="minorHAnsi" w:cstheme="minorHAnsi"/>
+          <w:color w:val="000000"/>
+          <w:sz w:val="28"/>
+          <w:szCs w:val="28"/>
+        </w:rPr>
+      </w:pPr>
+      <w:r>
+        <w:rPr>
+          <w:rFonts w:asciiTheme="minorHAnsi" w:hAnsiTheme="minorHAnsi" w:cstheme="minorHAnsi"/>
+          <w:color w:val="000000"/>
+          <w:sz w:val="28"/>
+          <w:szCs w:val="28"/>
+        </w:rPr>
+        <w:t>Un DBMS ha molti modi per ottimizzare l’accesso all’informazione. La base di dati è solitamente memorizzata in memoria secondaria (disco rigido). Un DBMS permette di creare dei file ausiliari (indici) che permettono l’accesso veloce ai dati su disco. Inoltre, spesso un DBMS mantiene porzioni della base di dati in memoria centrale velocizzando in questo modo l’accesso ai dati. Infine, ogni interrogazione prima di essere eseguita viene ottimizzata scegliendo un piano efficiente di esecuzione sulla base degli indici esistenti.</w:t>
+      </w:r>
+    </w:p>
+    <w:p>
+      <w:pPr>
+        <w:pStyle w:val="NormaleWeb"/>
+        <w:rPr>
+          <w:rFonts w:asciiTheme="minorHAnsi" w:hAnsiTheme="minorHAnsi" w:cstheme="minorHAnsi"/>
+          <w:b/>
+          <w:bCs/>
+          <w:color w:val="000000"/>
+          <w:sz w:val="28"/>
+          <w:szCs w:val="28"/>
+        </w:rPr>
+      </w:pPr>
+      <w:r>
+        <w:rPr>
+          <w:rFonts w:asciiTheme="minorHAnsi" w:hAnsiTheme="minorHAnsi" w:cstheme="minorHAnsi"/>
+          <w:b/>
+          <w:bCs/>
+          <w:color w:val="000000"/>
+          <w:sz w:val="28"/>
+          <w:szCs w:val="28"/>
+        </w:rPr>
+        <w:t>1.2.3. Indipendenza dei dati</w:t>
+      </w:r>
+    </w:p>
+    <w:p>
+      <w:pPr>
+        <w:pStyle w:val="NormaleWeb"/>
+        <w:rPr>
+          <w:rFonts w:asciiTheme="minorHAnsi" w:hAnsiTheme="minorHAnsi" w:cstheme="minorHAnsi"/>
+          <w:color w:val="000000"/>
+          <w:sz w:val="28"/>
+          <w:szCs w:val="28"/>
+        </w:rPr>
+      </w:pPr>
+      <w:r>
+        <w:rPr>
+          <w:rFonts w:asciiTheme="minorHAnsi" w:hAnsiTheme="minorHAnsi" w:cstheme="minorHAnsi"/>
+          <w:color w:val="000000"/>
+          <w:sz w:val="28"/>
+          <w:szCs w:val="28"/>
+        </w:rPr>
+        <w:t>Un DBMS permette di accedere ai dati logici indipendentemente della loro rappresentazione fisica. Quest’ultima può cambiare senza che i metodi di accesso ai dati logici debbano essere modificati. Si parla di indipendenza fisica dei dati.</w:t>
+      </w:r>
+    </w:p>
+    <w:p>
+      <w:pPr>
+        <w:pStyle w:val="NormaleWeb"/>
+        <w:rPr>
+          <w:rFonts w:asciiTheme="minorHAnsi" w:hAnsiTheme="minorHAnsi" w:cstheme="minorHAnsi"/>
+          <w:b/>
+          <w:bCs/>
+          <w:color w:val="000000"/>
+          <w:sz w:val="28"/>
+          <w:szCs w:val="28"/>
+        </w:rPr>
+      </w:pPr>
+      <w:r>
+        <w:rPr>
+          <w:rFonts w:asciiTheme="minorHAnsi" w:hAnsiTheme="minorHAnsi" w:cstheme="minorHAnsi"/>
+          <w:b/>
+          <w:bCs/>
+          <w:color w:val="000000"/>
+          <w:sz w:val="28"/>
+          <w:szCs w:val="28"/>
+        </w:rPr>
+        <w:t>1.2.4. Accesso concorrente ai dati</w:t>
+      </w:r>
+    </w:p>
+    <w:p>
+      <w:pPr>
+        <w:pStyle w:val="NormaleWeb"/>
+        <w:rPr>
+          <w:rFonts w:asciiTheme="minorHAnsi" w:hAnsiTheme="minorHAnsi" w:cstheme="minorHAnsi"/>
+          <w:color w:val="000000"/>
+          <w:sz w:val="28"/>
+          <w:szCs w:val="28"/>
+        </w:rPr>
+      </w:pPr>
+      <w:r>
+        <w:rPr>
+          <w:rFonts w:asciiTheme="minorHAnsi" w:hAnsiTheme="minorHAnsi" w:cstheme="minorHAnsi"/>
+          <w:color w:val="000000"/>
+          <w:sz w:val="28"/>
+          <w:szCs w:val="28"/>
+        </w:rPr>
+        <w:t>Un DBMS permette a più utenti di accedere contemporaneamente alla base di dati. Più utenti possono accedere nello stesso istante a dati diversi. Inoltre, un DBMS fa in modo che l’accesso concorrente agli stessi dati non</w:t>
+      </w:r>
+      <w:r>
+        <w:rPr>
+          <w:rFonts w:asciiTheme="minorHAnsi" w:hAnsiTheme="minorHAnsi" w:cstheme="minorHAnsi"/>
+          <w:color w:val="000000"/>
+          <w:sz w:val="28"/>
+          <w:szCs w:val="28"/>
+        </w:rPr>
+        <w:t xml:space="preserve"> </w:t>
+      </w:r>
+      <w:r>
+        <w:rPr>
+          <w:rFonts w:asciiTheme="minorHAnsi" w:hAnsiTheme="minorHAnsi" w:cstheme="minorHAnsi"/>
+          <w:color w:val="000000"/>
+          <w:sz w:val="28"/>
+          <w:szCs w:val="28"/>
+        </w:rPr>
+        <w:t>generi anomalie, cioè inconsistenza nello stato della base di dati rispetto alla realtà modellata.</w:t>
+      </w:r>
+    </w:p>
+    <w:p>
+      <w:pPr>
+        <w:rPr>
+          <w:rFonts w:cstheme="minorHAnsi"/>
           <w:sz w:val="28"/>
           <w:szCs w:val="28"/>
         </w:rPr>
@@ -6142,6 +6540,23 @@
       </w:tcPr>
     </w:tblStylePr>
   </w:style>
+  <w:style w:type="paragraph" w:styleId="NormaleWeb">
+    <w:name w:val="Normal (Web)"/>
+    <w:basedOn w:val="Normale"/>
+    <w:uiPriority w:val="99"/>
+    <w:semiHidden/>
+    <w:unhideWhenUsed/>
+    <w:rsid w:val="00155BC7"/>
+    <w:pPr>
+      <w:spacing w:before="100" w:beforeAutospacing="1" w:after="100" w:afterAutospacing="1" w:line="240" w:lineRule="auto"/>
+    </w:pPr>
+    <w:rPr>
+      <w:rFonts w:ascii="Times New Roman" w:eastAsia="Times New Roman" w:hAnsi="Times New Roman" w:cs="Times New Roman"/>
+      <w:sz w:val="24"/>
+      <w:szCs w:val="24"/>
+      <w:lang w:eastAsia="it-IT"/>
+    </w:rPr>
+  </w:style>
 </w:styles>
 </file>
 

--- a/documenti/GestioneDatiPersistenti_MusicConsole.docx
+++ b/documenti/GestioneDatiPersistenti_MusicConsole.docx
@@ -686,13 +686,23 @@
           <w:sz w:val="32"/>
         </w:rPr>
       </w:pPr>
+      <w:proofErr w:type="spellStart"/>
       <w:r>
         <w:rPr>
           <w:rFonts w:ascii="Arial" w:hAnsi="Arial"/>
           <w:b/>
           <w:sz w:val="32"/>
         </w:rPr>
-        <w:t>Revision History</w:t>
+        <w:t>Revision</w:t>
+      </w:r>
+      <w:proofErr w:type="spellEnd"/>
+      <w:r>
+        <w:rPr>
+          <w:rFonts w:ascii="Arial" w:hAnsi="Arial"/>
+          <w:b/>
+          <w:sz w:val="32"/>
+        </w:rPr>
+        <w:t xml:space="preserve"> History</w:t>
       </w:r>
     </w:p>
     <w:p>
@@ -875,7 +885,21 @@
               <w:rPr>
                 <w:sz w:val="20"/>
               </w:rPr>
-              <w:t xml:space="preserve">Prima stesura del documento (Problem </w:t>
+              <w:t>Prima stesura del documento (</w:t>
+            </w:r>
+            <w:proofErr w:type="spellStart"/>
+            <w:r>
+              <w:rPr>
+                <w:sz w:val="20"/>
+              </w:rPr>
+              <w:t>Problem</w:t>
+            </w:r>
+            <w:proofErr w:type="spellEnd"/>
+            <w:r>
+              <w:rPr>
+                <w:sz w:val="20"/>
+              </w:rPr>
+              <w:t xml:space="preserve"> </w:t>
             </w:r>
             <w:hyperlink w:anchor="_top" w:tgtFrame="4" w:history="1">
               <w:r>
@@ -912,8 +936,16 @@
               <w:rPr>
                 <w:sz w:val="20"/>
               </w:rPr>
-              <w:t>Membri del team</w:t>
-            </w:r>
+              <w:t xml:space="preserve">Membri </w:t>
+            </w:r>
+            <w:proofErr w:type="gramStart"/>
+            <w:r>
+              <w:rPr>
+                <w:sz w:val="20"/>
+              </w:rPr>
+              <w:t>del team</w:t>
+            </w:r>
+            <w:proofErr w:type="gramEnd"/>
           </w:p>
         </w:tc>
       </w:tr>
@@ -976,12 +1008,28 @@
                 <w:sz w:val="20"/>
               </w:rPr>
             </w:pPr>
-            <w:r>
-              <w:rPr>
-                <w:sz w:val="20"/>
-              </w:rPr>
-              <w:t>Requirement Analysis Document</w:t>
-            </w:r>
+            <w:proofErr w:type="spellStart"/>
+            <w:r>
+              <w:rPr>
+                <w:sz w:val="20"/>
+              </w:rPr>
+              <w:t>Requirement</w:t>
+            </w:r>
+            <w:proofErr w:type="spellEnd"/>
+            <w:r>
+              <w:rPr>
+                <w:sz w:val="20"/>
+              </w:rPr>
+              <w:t xml:space="preserve"> Analysis </w:t>
+            </w:r>
+            <w:proofErr w:type="spellStart"/>
+            <w:r>
+              <w:rPr>
+                <w:sz w:val="20"/>
+              </w:rPr>
+              <w:t>Document</w:t>
+            </w:r>
+            <w:proofErr w:type="spellEnd"/>
           </w:p>
         </w:tc>
         <w:tc>
@@ -1001,8 +1049,16 @@
               <w:rPr>
                 <w:sz w:val="20"/>
               </w:rPr>
-              <w:t>Membri del team</w:t>
-            </w:r>
+              <w:t xml:space="preserve">Membri </w:t>
+            </w:r>
+            <w:proofErr w:type="gramStart"/>
+            <w:r>
+              <w:rPr>
+                <w:sz w:val="20"/>
+              </w:rPr>
+              <w:t>del team</w:t>
+            </w:r>
+            <w:proofErr w:type="gramEnd"/>
           </w:p>
         </w:tc>
       </w:tr>
@@ -1069,8 +1125,16 @@
               <w:rPr>
                 <w:sz w:val="20"/>
               </w:rPr>
-              <w:t>System Design Document</w:t>
-            </w:r>
+              <w:t xml:space="preserve">System Design </w:t>
+            </w:r>
+            <w:proofErr w:type="spellStart"/>
+            <w:r>
+              <w:rPr>
+                <w:sz w:val="20"/>
+              </w:rPr>
+              <w:t>Document</w:t>
+            </w:r>
+            <w:proofErr w:type="spellEnd"/>
           </w:p>
         </w:tc>
         <w:tc>
@@ -1090,8 +1154,16 @@
               <w:rPr>
                 <w:sz w:val="20"/>
               </w:rPr>
-              <w:t>Membri del team</w:t>
-            </w:r>
+              <w:t xml:space="preserve">Membri </w:t>
+            </w:r>
+            <w:proofErr w:type="gramStart"/>
+            <w:r>
+              <w:rPr>
+                <w:sz w:val="20"/>
+              </w:rPr>
+              <w:t>del team</w:t>
+            </w:r>
+            <w:proofErr w:type="gramEnd"/>
           </w:p>
         </w:tc>
       </w:tr>
@@ -1158,8 +1230,16 @@
               <w:rPr>
                 <w:sz w:val="20"/>
               </w:rPr>
-              <w:t>Gestione Dati Persistenti_MusicConsole</w:t>
-            </w:r>
+              <w:t xml:space="preserve">Gestione Dati </w:t>
+            </w:r>
+            <w:proofErr w:type="spellStart"/>
+            <w:r>
+              <w:rPr>
+                <w:sz w:val="20"/>
+              </w:rPr>
+              <w:t>Persistenti_MusicConsole</w:t>
+            </w:r>
+            <w:proofErr w:type="spellEnd"/>
           </w:p>
         </w:tc>
         <w:tc>
@@ -1179,8 +1259,16 @@
               <w:rPr>
                 <w:sz w:val="20"/>
               </w:rPr>
-              <w:t>Membri del team</w:t>
-            </w:r>
+              <w:t xml:space="preserve">Membri </w:t>
+            </w:r>
+            <w:proofErr w:type="gramStart"/>
+            <w:r>
+              <w:rPr>
+                <w:sz w:val="20"/>
+              </w:rPr>
+              <w:t>del team</w:t>
+            </w:r>
+            <w:proofErr w:type="gramEnd"/>
           </w:p>
         </w:tc>
       </w:tr>
@@ -1247,8 +1335,16 @@
               <w:rPr>
                 <w:sz w:val="20"/>
               </w:rPr>
-              <w:t>Object Design Document</w:t>
-            </w:r>
+              <w:t xml:space="preserve">Object Design </w:t>
+            </w:r>
+            <w:proofErr w:type="spellStart"/>
+            <w:r>
+              <w:rPr>
+                <w:sz w:val="20"/>
+              </w:rPr>
+              <w:t>Document</w:t>
+            </w:r>
+            <w:proofErr w:type="spellEnd"/>
           </w:p>
         </w:tc>
         <w:tc>
@@ -1268,8 +1364,16 @@
               <w:rPr>
                 <w:sz w:val="20"/>
               </w:rPr>
-              <w:t>Membri del team</w:t>
-            </w:r>
+              <w:t xml:space="preserve">Membri </w:t>
+            </w:r>
+            <w:proofErr w:type="gramStart"/>
+            <w:r>
+              <w:rPr>
+                <w:sz w:val="20"/>
+              </w:rPr>
+              <w:t>del team</w:t>
+            </w:r>
+            <w:proofErr w:type="gramEnd"/>
           </w:p>
         </w:tc>
       </w:tr>
@@ -1357,8 +1461,16 @@
               <w:rPr>
                 <w:sz w:val="20"/>
               </w:rPr>
-              <w:t>Membri del team</w:t>
-            </w:r>
+              <w:t xml:space="preserve">Membri </w:t>
+            </w:r>
+            <w:proofErr w:type="gramStart"/>
+            <w:r>
+              <w:rPr>
+                <w:sz w:val="20"/>
+              </w:rPr>
+              <w:t>del team</w:t>
+            </w:r>
+            <w:proofErr w:type="gramEnd"/>
           </w:p>
         </w:tc>
       </w:tr>
@@ -1382,7 +1494,19 @@
               <w:rPr>
                 <w:sz w:val="20"/>
               </w:rPr>
-              <w:t>25/01/2022</w:t>
+              <w:t>2</w:t>
+            </w:r>
+            <w:r>
+              <w:rPr>
+                <w:sz w:val="20"/>
+              </w:rPr>
+              <w:t>8</w:t>
+            </w:r>
+            <w:r>
+              <w:rPr>
+                <w:sz w:val="20"/>
+              </w:rPr>
+              <w:t>/01/2022</w:t>
             </w:r>
           </w:p>
         </w:tc>
@@ -1422,7 +1546,21 @@
               <w:rPr>
                 <w:sz w:val="20"/>
               </w:rPr>
-              <w:t>Test Execution Report</w:t>
+              <w:t xml:space="preserve">Test </w:t>
+            </w:r>
+            <w:proofErr w:type="spellStart"/>
+            <w:r>
+              <w:rPr>
+                <w:sz w:val="20"/>
+              </w:rPr>
+              <w:t>Execution</w:t>
+            </w:r>
+            <w:proofErr w:type="spellEnd"/>
+            <w:r>
+              <w:rPr>
+                <w:sz w:val="20"/>
+              </w:rPr>
+              <w:t xml:space="preserve"> Report</w:t>
             </w:r>
           </w:p>
         </w:tc>
@@ -1442,8 +1580,16 @@
               <w:rPr>
                 <w:sz w:val="20"/>
               </w:rPr>
-              <w:t>Membri del team</w:t>
-            </w:r>
+              <w:t xml:space="preserve">Membri </w:t>
+            </w:r>
+            <w:proofErr w:type="gramStart"/>
+            <w:r>
+              <w:rPr>
+                <w:sz w:val="20"/>
+              </w:rPr>
+              <w:t>del team</w:t>
+            </w:r>
+            <w:proofErr w:type="gramEnd"/>
           </w:p>
         </w:tc>
       </w:tr>
@@ -1467,7 +1613,19 @@
               <w:rPr>
                 <w:sz w:val="20"/>
               </w:rPr>
-              <w:t>10/02/2022</w:t>
+              <w:t>1</w:t>
+            </w:r>
+            <w:r>
+              <w:rPr>
+                <w:sz w:val="20"/>
+              </w:rPr>
+              <w:t>8</w:t>
+            </w:r>
+            <w:r>
+              <w:rPr>
+                <w:sz w:val="20"/>
+              </w:rPr>
+              <w:t>/02/2022</w:t>
             </w:r>
           </w:p>
         </w:tc>
@@ -1507,7 +1665,21 @@
               <w:rPr>
                 <w:sz w:val="20"/>
               </w:rPr>
-              <w:t>Test Summary Report</w:t>
+              <w:t xml:space="preserve">Test </w:t>
+            </w:r>
+            <w:proofErr w:type="spellStart"/>
+            <w:r>
+              <w:rPr>
+                <w:sz w:val="20"/>
+              </w:rPr>
+              <w:t>Summary</w:t>
+            </w:r>
+            <w:proofErr w:type="spellEnd"/>
+            <w:r>
+              <w:rPr>
+                <w:sz w:val="20"/>
+              </w:rPr>
+              <w:t xml:space="preserve"> Report</w:t>
             </w:r>
           </w:p>
         </w:tc>
@@ -1527,8 +1699,16 @@
               <w:rPr>
                 <w:sz w:val="20"/>
               </w:rPr>
-              <w:t>Membri del team</w:t>
-            </w:r>
+              <w:t xml:space="preserve">Membri </w:t>
+            </w:r>
+            <w:proofErr w:type="gramStart"/>
+            <w:r>
+              <w:rPr>
+                <w:sz w:val="20"/>
+              </w:rPr>
+              <w:t>del team</w:t>
+            </w:r>
+            <w:proofErr w:type="gramEnd"/>
           </w:p>
         </w:tc>
       </w:tr>
@@ -1637,26 +1817,25 @@
           <w:bCs w:val="0"/>
         </w:rPr>
         <w:tab/>
-        <w:t>1.1 Class Diagram.</w:t>
-      </w:r>
-    </w:p>
-    <w:p>
-      <w:pPr>
-        <w:pStyle w:val="Intestazioneindice"/>
+        <w:t xml:space="preserve">1.1 Class </w:t>
+      </w:r>
+      <w:proofErr w:type="spellStart"/>
+      <w:r>
         <w:rPr>
           <w:rFonts w:ascii="Times New Roman" w:hAnsi="Times New Roman" w:cs="Times New Roman"/>
           <w:b w:val="0"/>
           <w:bCs w:val="0"/>
         </w:rPr>
-      </w:pPr>
+        <w:t>Diagram</w:t>
+      </w:r>
+      <w:proofErr w:type="spellEnd"/>
       <w:r>
         <w:rPr>
           <w:rFonts w:ascii="Times New Roman" w:hAnsi="Times New Roman" w:cs="Times New Roman"/>
           <w:b w:val="0"/>
           <w:bCs w:val="0"/>
         </w:rPr>
-        <w:tab/>
-        <w:t>1.2 Mapping del database.</w:t>
+        <w:t>.</w:t>
       </w:r>
     </w:p>
     <w:p>
@@ -1675,7 +1854,7 @@
           <w:bCs w:val="0"/>
         </w:rPr>
         <w:tab/>
-        <w:t>1.3 Dettagli della struttura delle tabelle.</w:t>
+        <w:t>1.2 Mapping del database.</w:t>
       </w:r>
     </w:p>
     <w:p>
@@ -1694,7 +1873,7 @@
           <w:bCs w:val="0"/>
         </w:rPr>
         <w:tab/>
-        <w:t>1.4 Motivazioni</w:t>
+        <w:t>1.3 Dettagli della struttura delle tabelle.</w:t>
       </w:r>
     </w:p>
     <w:p>
@@ -1706,16 +1885,15 @@
           <w:bCs w:val="0"/>
         </w:rPr>
       </w:pPr>
-    </w:p>
-    <w:p>
-      <w:pPr>
-        <w:pStyle w:val="Intestazioneindice"/>
+      <w:r>
         <w:rPr>
           <w:rFonts w:ascii="Times New Roman" w:hAnsi="Times New Roman" w:cs="Times New Roman"/>
           <w:b w:val="0"/>
           <w:bCs w:val="0"/>
         </w:rPr>
-      </w:pPr>
+        <w:tab/>
+        <w:t>1.4 Motivazioni</w:t>
+      </w:r>
     </w:p>
     <w:p>
       <w:pPr>
@@ -1882,15 +2060,31 @@
         <w:pStyle w:val="Intestazioneindice"/>
         <w:rPr>
           <w:rFonts w:ascii="Times New Roman" w:hAnsi="Times New Roman" w:cs="Times New Roman"/>
-          <w:i/>
-          <w:iCs/>
-        </w:rPr>
-      </w:pPr>
-      <w:r>
+          <w:b w:val="0"/>
+          <w:bCs w:val="0"/>
+        </w:rPr>
+      </w:pPr>
+    </w:p>
+    <w:p>
+      <w:pPr>
+        <w:pStyle w:val="Intestazioneindice"/>
         <w:rPr>
           <w:rFonts w:ascii="Times New Roman" w:hAnsi="Times New Roman" w:cs="Times New Roman"/>
-          <w:i/>
-          <w:iCs/>
+          <w:b w:val="0"/>
+          <w:bCs w:val="0"/>
+        </w:rPr>
+      </w:pPr>
+    </w:p>
+    <w:p>
+      <w:pPr>
+        <w:pStyle w:val="Intestazioneindice"/>
+        <w:rPr>
+          <w:rFonts w:ascii="Times New Roman" w:hAnsi="Times New Roman" w:cs="Times New Roman"/>
+        </w:rPr>
+      </w:pPr>
+      <w:r>
+        <w:rPr>
+          <w:rFonts w:ascii="Times New Roman" w:hAnsi="Times New Roman" w:cs="Times New Roman"/>
         </w:rPr>
         <w:t>1. GESTIONE DATI PERSISTENTI</w:t>
       </w:r>
@@ -1906,8 +2100,16 @@
         <w:rPr>
           <w:rFonts w:ascii="Times New Roman" w:hAnsi="Times New Roman" w:cs="Times New Roman"/>
         </w:rPr>
-        <w:t>1.1 Class Diagram</w:t>
-      </w:r>
+        <w:t xml:space="preserve">1.1 Class </w:t>
+      </w:r>
+      <w:proofErr w:type="spellStart"/>
+      <w:r>
+        <w:rPr>
+          <w:rFonts w:ascii="Times New Roman" w:hAnsi="Times New Roman" w:cs="Times New Roman"/>
+        </w:rPr>
+        <w:t>Diagram</w:t>
+      </w:r>
+      <w:proofErr w:type="spellEnd"/>
     </w:p>
     <w:p>
       <w:pPr>
@@ -2181,7 +2383,29 @@
           <w:sz w:val="28"/>
           <w:szCs w:val="28"/>
         </w:rPr>
-        <w:t>: utente, cod, prodotto. Al carrello possono essere aggiunti nessuno o più prodotti, ed è associato alla tabella Prodotto.</w:t>
+        <w:t xml:space="preserve">: utente, </w:t>
+      </w:r>
+      <w:proofErr w:type="spellStart"/>
+      <w:r>
+        <w:rPr>
+          <w:rFonts w:asciiTheme="minorHAnsi" w:hAnsiTheme="minorHAnsi" w:cstheme="minorHAnsi"/>
+          <w:b w:val="0"/>
+          <w:bCs w:val="0"/>
+          <w:sz w:val="28"/>
+          <w:szCs w:val="28"/>
+        </w:rPr>
+        <w:t>cod</w:t>
+      </w:r>
+      <w:proofErr w:type="spellEnd"/>
+      <w:r>
+        <w:rPr>
+          <w:rFonts w:asciiTheme="minorHAnsi" w:hAnsiTheme="minorHAnsi" w:cstheme="minorHAnsi"/>
+          <w:b w:val="0"/>
+          <w:bCs w:val="0"/>
+          <w:sz w:val="28"/>
+          <w:szCs w:val="28"/>
+        </w:rPr>
+        <w:t>, prodotto. Al carrello possono essere aggiunti nessuno o più prodotti, ed è associato alla tabella Prodotto.</w:t>
       </w:r>
     </w:p>
     <w:p>
@@ -2263,7 +2487,29 @@
           <w:sz w:val="28"/>
           <w:szCs w:val="28"/>
         </w:rPr>
-        <w:t xml:space="preserve"> quale andiamo a specificare: id, nome, disponibilità, tipo, prezzo e descizione. </w:t>
+        <w:t xml:space="preserve"> quale andiamo a specificare: id, nome, disponibilità, tipo, prezzo e </w:t>
+      </w:r>
+      <w:proofErr w:type="spellStart"/>
+      <w:r>
+        <w:rPr>
+          <w:rFonts w:asciiTheme="minorHAnsi" w:hAnsiTheme="minorHAnsi" w:cstheme="minorHAnsi"/>
+          <w:b w:val="0"/>
+          <w:bCs w:val="0"/>
+          <w:sz w:val="28"/>
+          <w:szCs w:val="28"/>
+        </w:rPr>
+        <w:t>descizione</w:t>
+      </w:r>
+      <w:proofErr w:type="spellEnd"/>
+      <w:r>
+        <w:rPr>
+          <w:rFonts w:asciiTheme="minorHAnsi" w:hAnsiTheme="minorHAnsi" w:cstheme="minorHAnsi"/>
+          <w:b w:val="0"/>
+          <w:bCs w:val="0"/>
+          <w:sz w:val="28"/>
+          <w:szCs w:val="28"/>
+        </w:rPr>
+        <w:t xml:space="preserve">. </w:t>
       </w:r>
     </w:p>
     <w:p>
@@ -2429,7 +2675,23 @@
           <w:sz w:val="28"/>
           <w:szCs w:val="28"/>
         </w:rPr>
-        <w:t>In questo documento si è preferito non riportare il diagramma ER in quanto questo può essere facilmente dedotto dal precedente class diagram. Riportiamo du</w:t>
+        <w:t xml:space="preserve">In questo documento si è preferito non riportare il diagramma ER in quanto questo può essere facilmente dedotto dal precedente class </w:t>
+      </w:r>
+      <w:proofErr w:type="spellStart"/>
+      <w:r>
+        <w:rPr>
+          <w:sz w:val="28"/>
+          <w:szCs w:val="28"/>
+        </w:rPr>
+        <w:t>diagram</w:t>
+      </w:r>
+      <w:proofErr w:type="spellEnd"/>
+      <w:r>
+        <w:rPr>
+          <w:sz w:val="28"/>
+          <w:szCs w:val="28"/>
+        </w:rPr>
+        <w:t>. Riportiamo du</w:t>
       </w:r>
       <w:r>
         <w:rPr>
@@ -2463,44 +2725,9 @@
           <w:sz w:val="28"/>
           <w:szCs w:val="28"/>
         </w:rPr>
-        <w:t>Utente Registrato</w:t>
-      </w:r>
-      <w:r>
-        <w:rPr>
-          <w:sz w:val="28"/>
-          <w:szCs w:val="28"/>
-        </w:rPr>
-        <w:t>(Username</w:t>
-      </w:r>
-      <w:r>
-        <w:rPr>
-          <w:sz w:val="28"/>
-          <w:szCs w:val="28"/>
-        </w:rPr>
-        <w:t xml:space="preserve"> </w:t>
-      </w:r>
-      <w:r>
-        <w:rPr>
-          <w:sz w:val="28"/>
-          <w:szCs w:val="28"/>
-        </w:rPr>
-        <w:t>↑</w:t>
-      </w:r>
-      <w:r>
-        <w:rPr>
-          <w:sz w:val="28"/>
-          <w:szCs w:val="28"/>
-        </w:rPr>
-        <w:t>, Password, Nome, Cognome, Città, Indirizzo, Telefono, E-mail)</w:t>
-      </w:r>
-    </w:p>
-    <w:p>
-      <w:pPr>
-        <w:rPr>
-          <w:sz w:val="28"/>
-          <w:szCs w:val="28"/>
-        </w:rPr>
-      </w:pPr>
+        <w:t xml:space="preserve">Utente </w:t>
+      </w:r>
+      <w:proofErr w:type="gramStart"/>
       <w:r>
         <w:rPr>
           <w:b/>
@@ -2508,14 +2735,22 @@
           <w:sz w:val="28"/>
           <w:szCs w:val="28"/>
         </w:rPr>
-        <w:t>Ordine</w:t>
-      </w:r>
-      <w:r>
-        <w:rPr>
-          <w:sz w:val="28"/>
-          <w:szCs w:val="28"/>
-        </w:rPr>
-        <w:t>(Indice</w:t>
+        <w:t>Registrato</w:t>
+      </w:r>
+      <w:r>
+        <w:rPr>
+          <w:sz w:val="28"/>
+          <w:szCs w:val="28"/>
+        </w:rPr>
+        <w:t>(</w:t>
+      </w:r>
+      <w:proofErr w:type="gramEnd"/>
+      <w:r>
+        <w:rPr>
+          <w:sz w:val="28"/>
+          <w:szCs w:val="28"/>
+        </w:rPr>
+        <w:t>Username</w:t>
       </w:r>
       <w:r>
         <w:rPr>
@@ -2536,16 +2771,17 @@
           <w:sz w:val="28"/>
           <w:szCs w:val="28"/>
         </w:rPr>
-        <w:t>, Data, PrezzoTotale)</w:t>
-      </w:r>
-    </w:p>
-    <w:p>
-      <w:pPr>
-        <w:rPr>
-          <w:sz w:val="28"/>
-          <w:szCs w:val="28"/>
-        </w:rPr>
-      </w:pPr>
+        <w:t>, Password, Nome, Cognome, Città, Indirizzo, Telefono, E-mail)</w:t>
+      </w:r>
+    </w:p>
+    <w:p>
+      <w:pPr>
+        <w:rPr>
+          <w:sz w:val="28"/>
+          <w:szCs w:val="28"/>
+        </w:rPr>
+      </w:pPr>
+      <w:proofErr w:type="gramStart"/>
       <w:r>
         <w:rPr>
           <w:b/>
@@ -2553,14 +2789,29 @@
           <w:sz w:val="28"/>
           <w:szCs w:val="28"/>
         </w:rPr>
-        <w:t>Carrello</w:t>
-      </w:r>
-      <w:r>
-        <w:rPr>
-          <w:sz w:val="28"/>
-          <w:szCs w:val="28"/>
-        </w:rPr>
-        <w:t>(Utente, Cod</w:t>
+        <w:t>Ordine</w:t>
+      </w:r>
+      <w:r>
+        <w:rPr>
+          <w:sz w:val="28"/>
+          <w:szCs w:val="28"/>
+        </w:rPr>
+        <w:t>(</w:t>
+      </w:r>
+      <w:proofErr w:type="gramEnd"/>
+      <w:r>
+        <w:rPr>
+          <w:sz w:val="28"/>
+          <w:szCs w:val="28"/>
+        </w:rPr>
+        <w:t>Indice</w:t>
+      </w:r>
+      <w:r>
+        <w:rPr>
+          <w:sz w:val="28"/>
+          <w:szCs w:val="28"/>
+        </w:rPr>
+        <w:t xml:space="preserve"> </w:t>
       </w:r>
       <w:r>
         <w:rPr>
@@ -2574,16 +2825,33 @@
           <w:sz w:val="28"/>
           <w:szCs w:val="28"/>
         </w:rPr>
-        <w:t>, Prodotto)</w:t>
-      </w:r>
-    </w:p>
-    <w:p>
-      <w:pPr>
-        <w:rPr>
-          <w:sz w:val="28"/>
-          <w:szCs w:val="28"/>
-        </w:rPr>
-      </w:pPr>
+        <w:t xml:space="preserve">, Data, </w:t>
+      </w:r>
+      <w:proofErr w:type="spellStart"/>
+      <w:r>
+        <w:rPr>
+          <w:sz w:val="28"/>
+          <w:szCs w:val="28"/>
+        </w:rPr>
+        <w:t>PrezzoTotale</w:t>
+      </w:r>
+      <w:proofErr w:type="spellEnd"/>
+      <w:r>
+        <w:rPr>
+          <w:sz w:val="28"/>
+          <w:szCs w:val="28"/>
+        </w:rPr>
+        <w:t>)</w:t>
+      </w:r>
+    </w:p>
+    <w:p>
+      <w:pPr>
+        <w:rPr>
+          <w:sz w:val="28"/>
+          <w:szCs w:val="28"/>
+        </w:rPr>
+      </w:pPr>
+      <w:proofErr w:type="gramStart"/>
       <w:r>
         <w:rPr>
           <w:b/>
@@ -2591,6 +2859,62 @@
           <w:sz w:val="28"/>
           <w:szCs w:val="28"/>
         </w:rPr>
+        <w:t>Carrello</w:t>
+      </w:r>
+      <w:r>
+        <w:rPr>
+          <w:sz w:val="28"/>
+          <w:szCs w:val="28"/>
+        </w:rPr>
+        <w:t>(</w:t>
+      </w:r>
+      <w:proofErr w:type="gramEnd"/>
+      <w:r>
+        <w:rPr>
+          <w:sz w:val="28"/>
+          <w:szCs w:val="28"/>
+        </w:rPr>
+        <w:t xml:space="preserve">Utente, </w:t>
+      </w:r>
+      <w:proofErr w:type="spellStart"/>
+      <w:r>
+        <w:rPr>
+          <w:sz w:val="28"/>
+          <w:szCs w:val="28"/>
+        </w:rPr>
+        <w:t>Cod</w:t>
+      </w:r>
+      <w:proofErr w:type="spellEnd"/>
+      <w:r>
+        <w:rPr>
+          <w:sz w:val="28"/>
+          <w:szCs w:val="28"/>
+        </w:rPr>
+        <w:t>↑</w:t>
+      </w:r>
+      <w:r>
+        <w:rPr>
+          <w:sz w:val="28"/>
+          <w:szCs w:val="28"/>
+        </w:rPr>
+        <w:t>, Prodotto)</w:t>
+      </w:r>
+    </w:p>
+    <w:p>
+      <w:pPr>
+        <w:rPr>
+          <w:sz w:val="28"/>
+          <w:szCs w:val="28"/>
+        </w:rPr>
+      </w:pPr>
+      <w:proofErr w:type="gramStart"/>
+      <w:r>
+        <w:rPr>
+          <w:b/>
+          <w:bCs/>
+          <w:sz w:val="28"/>
+          <w:szCs w:val="28"/>
+        </w:rPr>
         <w:t>Prodotto</w:t>
       </w:r>
       <w:r>
@@ -2598,7 +2922,15 @@
           <w:sz w:val="28"/>
           <w:szCs w:val="28"/>
         </w:rPr>
-        <w:t>(Id</w:t>
+        <w:t>(</w:t>
+      </w:r>
+      <w:proofErr w:type="gramEnd"/>
+      <w:r>
+        <w:rPr>
+          <w:sz w:val="28"/>
+          <w:szCs w:val="28"/>
+        </w:rPr>
+        <w:t>Id</w:t>
       </w:r>
       <w:r>
         <w:rPr>
@@ -2824,13 +3156,24 @@
                 <w:szCs w:val="28"/>
               </w:rPr>
             </w:pPr>
-            <w:r>
-              <w:rPr>
-                <w:sz w:val="28"/>
-                <w:szCs w:val="28"/>
-              </w:rPr>
-              <w:t>varchar(</w:t>
-            </w:r>
+            <w:proofErr w:type="spellStart"/>
+            <w:proofErr w:type="gramStart"/>
+            <w:r>
+              <w:rPr>
+                <w:sz w:val="28"/>
+                <w:szCs w:val="28"/>
+              </w:rPr>
+              <w:t>varchar</w:t>
+            </w:r>
+            <w:proofErr w:type="spellEnd"/>
+            <w:r>
+              <w:rPr>
+                <w:sz w:val="28"/>
+                <w:szCs w:val="28"/>
+              </w:rPr>
+              <w:t>(</w:t>
+            </w:r>
+            <w:proofErr w:type="gramEnd"/>
             <w:r>
               <w:rPr>
                 <w:sz w:val="28"/>
@@ -2930,12 +3273,30 @@
                 <w:szCs w:val="28"/>
               </w:rPr>
             </w:pPr>
-            <w:r>
-              <w:rPr>
-                <w:sz w:val="28"/>
-                <w:szCs w:val="28"/>
-              </w:rPr>
-              <w:t>varchar(8)</w:t>
+            <w:proofErr w:type="spellStart"/>
+            <w:proofErr w:type="gramStart"/>
+            <w:r>
+              <w:rPr>
+                <w:sz w:val="28"/>
+                <w:szCs w:val="28"/>
+              </w:rPr>
+              <w:t>varchar</w:t>
+            </w:r>
+            <w:proofErr w:type="spellEnd"/>
+            <w:r>
+              <w:rPr>
+                <w:sz w:val="28"/>
+                <w:szCs w:val="28"/>
+              </w:rPr>
+              <w:t>(</w:t>
+            </w:r>
+            <w:proofErr w:type="gramEnd"/>
+            <w:r>
+              <w:rPr>
+                <w:sz w:val="28"/>
+                <w:szCs w:val="28"/>
+              </w:rPr>
+              <w:t>8)</w:t>
             </w:r>
           </w:p>
         </w:tc>
@@ -3022,13 +3383,24 @@
                 <w:szCs w:val="28"/>
               </w:rPr>
             </w:pPr>
-            <w:r>
-              <w:rPr>
-                <w:sz w:val="28"/>
-                <w:szCs w:val="28"/>
-              </w:rPr>
-              <w:t>varchar(</w:t>
-            </w:r>
+            <w:proofErr w:type="spellStart"/>
+            <w:proofErr w:type="gramStart"/>
+            <w:r>
+              <w:rPr>
+                <w:sz w:val="28"/>
+                <w:szCs w:val="28"/>
+              </w:rPr>
+              <w:t>varchar</w:t>
+            </w:r>
+            <w:proofErr w:type="spellEnd"/>
+            <w:r>
+              <w:rPr>
+                <w:sz w:val="28"/>
+                <w:szCs w:val="28"/>
+              </w:rPr>
+              <w:t>(</w:t>
+            </w:r>
+            <w:proofErr w:type="gramEnd"/>
             <w:r>
               <w:rPr>
                 <w:sz w:val="28"/>
@@ -3125,12 +3497,30 @@
                 <w:szCs w:val="28"/>
               </w:rPr>
             </w:pPr>
-            <w:r>
-              <w:rPr>
-                <w:sz w:val="28"/>
-                <w:szCs w:val="28"/>
-              </w:rPr>
-              <w:t>varchar(30)</w:t>
+            <w:proofErr w:type="spellStart"/>
+            <w:proofErr w:type="gramStart"/>
+            <w:r>
+              <w:rPr>
+                <w:sz w:val="28"/>
+                <w:szCs w:val="28"/>
+              </w:rPr>
+              <w:t>varchar</w:t>
+            </w:r>
+            <w:proofErr w:type="spellEnd"/>
+            <w:r>
+              <w:rPr>
+                <w:sz w:val="28"/>
+                <w:szCs w:val="28"/>
+              </w:rPr>
+              <w:t>(</w:t>
+            </w:r>
+            <w:proofErr w:type="gramEnd"/>
+            <w:r>
+              <w:rPr>
+                <w:sz w:val="28"/>
+                <w:szCs w:val="28"/>
+              </w:rPr>
+              <w:t>30)</w:t>
             </w:r>
           </w:p>
         </w:tc>
@@ -3217,12 +3607,30 @@
                 <w:szCs w:val="28"/>
               </w:rPr>
             </w:pPr>
-            <w:r>
-              <w:rPr>
-                <w:sz w:val="28"/>
-                <w:szCs w:val="28"/>
-              </w:rPr>
-              <w:t>varchar(30)</w:t>
+            <w:proofErr w:type="spellStart"/>
+            <w:proofErr w:type="gramStart"/>
+            <w:r>
+              <w:rPr>
+                <w:sz w:val="28"/>
+                <w:szCs w:val="28"/>
+              </w:rPr>
+              <w:t>varchar</w:t>
+            </w:r>
+            <w:proofErr w:type="spellEnd"/>
+            <w:r>
+              <w:rPr>
+                <w:sz w:val="28"/>
+                <w:szCs w:val="28"/>
+              </w:rPr>
+              <w:t>(</w:t>
+            </w:r>
+            <w:proofErr w:type="gramEnd"/>
+            <w:r>
+              <w:rPr>
+                <w:sz w:val="28"/>
+                <w:szCs w:val="28"/>
+              </w:rPr>
+              <w:t>30)</w:t>
             </w:r>
           </w:p>
         </w:tc>
@@ -3306,13 +3714,24 @@
                 <w:szCs w:val="28"/>
               </w:rPr>
             </w:pPr>
-            <w:r>
-              <w:rPr>
-                <w:sz w:val="28"/>
-                <w:szCs w:val="28"/>
-              </w:rPr>
-              <w:t>varchar(</w:t>
-            </w:r>
+            <w:proofErr w:type="spellStart"/>
+            <w:proofErr w:type="gramStart"/>
+            <w:r>
+              <w:rPr>
+                <w:sz w:val="28"/>
+                <w:szCs w:val="28"/>
+              </w:rPr>
+              <w:t>varchar</w:t>
+            </w:r>
+            <w:proofErr w:type="spellEnd"/>
+            <w:r>
+              <w:rPr>
+                <w:sz w:val="28"/>
+                <w:szCs w:val="28"/>
+              </w:rPr>
+              <w:t>(</w:t>
+            </w:r>
+            <w:proofErr w:type="gramEnd"/>
             <w:r>
               <w:rPr>
                 <w:sz w:val="28"/>
@@ -3412,6 +3831,7 @@
                 <w:szCs w:val="28"/>
               </w:rPr>
             </w:pPr>
+            <w:proofErr w:type="spellStart"/>
             <w:r>
               <w:rPr>
                 <w:sz w:val="28"/>
@@ -3419,6 +3839,7 @@
               </w:rPr>
               <w:t>int</w:t>
             </w:r>
+            <w:proofErr w:type="spellEnd"/>
           </w:p>
         </w:tc>
         <w:tc>
@@ -3501,12 +3922,30 @@
                 <w:szCs w:val="28"/>
               </w:rPr>
             </w:pPr>
-            <w:r>
-              <w:rPr>
-                <w:sz w:val="28"/>
-                <w:szCs w:val="28"/>
-              </w:rPr>
-              <w:t>varchar(30)</w:t>
+            <w:proofErr w:type="spellStart"/>
+            <w:proofErr w:type="gramStart"/>
+            <w:r>
+              <w:rPr>
+                <w:sz w:val="28"/>
+                <w:szCs w:val="28"/>
+              </w:rPr>
+              <w:t>varchar</w:t>
+            </w:r>
+            <w:proofErr w:type="spellEnd"/>
+            <w:r>
+              <w:rPr>
+                <w:sz w:val="28"/>
+                <w:szCs w:val="28"/>
+              </w:rPr>
+              <w:t>(</w:t>
+            </w:r>
+            <w:proofErr w:type="gramEnd"/>
+            <w:r>
+              <w:rPr>
+                <w:sz w:val="28"/>
+                <w:szCs w:val="28"/>
+              </w:rPr>
+              <w:t>30)</w:t>
             </w:r>
           </w:p>
         </w:tc>
@@ -3738,6 +4177,7 @@
                 <w:szCs w:val="28"/>
               </w:rPr>
             </w:pPr>
+            <w:proofErr w:type="spellStart"/>
             <w:r>
               <w:rPr>
                 <w:sz w:val="28"/>
@@ -3745,6 +4185,7 @@
               </w:rPr>
               <w:t>int</w:t>
             </w:r>
+            <w:proofErr w:type="spellEnd"/>
           </w:p>
         </w:tc>
         <w:tc>
@@ -3900,6 +4341,7 @@
                 <w:szCs w:val="28"/>
               </w:rPr>
             </w:pPr>
+            <w:proofErr w:type="spellStart"/>
             <w:r>
               <w:rPr>
                 <w:sz w:val="28"/>
@@ -3907,6 +4349,7 @@
               </w:rPr>
               <w:t>PrezzoTotale</w:t>
             </w:r>
+            <w:proofErr w:type="spellEnd"/>
           </w:p>
         </w:tc>
         <w:tc>
@@ -3922,6 +4365,7 @@
                 <w:szCs w:val="28"/>
               </w:rPr>
             </w:pPr>
+            <w:proofErr w:type="spellStart"/>
             <w:r>
               <w:rPr>
                 <w:sz w:val="28"/>
@@ -3929,6 +4373,7 @@
               </w:rPr>
               <w:t>int</w:t>
             </w:r>
+            <w:proofErr w:type="spellEnd"/>
           </w:p>
         </w:tc>
         <w:tc>
@@ -4181,13 +4626,24 @@
                 <w:szCs w:val="28"/>
               </w:rPr>
             </w:pPr>
-            <w:r>
-              <w:rPr>
-                <w:sz w:val="28"/>
-                <w:szCs w:val="28"/>
-              </w:rPr>
-              <w:t>varchar(</w:t>
-            </w:r>
+            <w:proofErr w:type="spellStart"/>
+            <w:proofErr w:type="gramStart"/>
+            <w:r>
+              <w:rPr>
+                <w:sz w:val="28"/>
+                <w:szCs w:val="28"/>
+              </w:rPr>
+              <w:t>varchar</w:t>
+            </w:r>
+            <w:proofErr w:type="spellEnd"/>
+            <w:r>
+              <w:rPr>
+                <w:sz w:val="28"/>
+                <w:szCs w:val="28"/>
+              </w:rPr>
+              <w:t>(</w:t>
+            </w:r>
+            <w:proofErr w:type="gramEnd"/>
             <w:r>
               <w:rPr>
                 <w:sz w:val="28"/>
@@ -4284,6 +4740,7 @@
                 <w:szCs w:val="28"/>
               </w:rPr>
             </w:pPr>
+            <w:proofErr w:type="spellStart"/>
             <w:r>
               <w:rPr>
                 <w:sz w:val="28"/>
@@ -4291,6 +4748,7 @@
               </w:rPr>
               <w:t>int</w:t>
             </w:r>
+            <w:proofErr w:type="spellEnd"/>
           </w:p>
         </w:tc>
         <w:tc>
@@ -4383,13 +4841,24 @@
                 <w:szCs w:val="28"/>
               </w:rPr>
             </w:pPr>
-            <w:r>
-              <w:rPr>
-                <w:sz w:val="28"/>
-                <w:szCs w:val="28"/>
-              </w:rPr>
-              <w:t>varchar(</w:t>
-            </w:r>
+            <w:proofErr w:type="spellStart"/>
+            <w:proofErr w:type="gramStart"/>
+            <w:r>
+              <w:rPr>
+                <w:sz w:val="28"/>
+                <w:szCs w:val="28"/>
+              </w:rPr>
+              <w:t>varchar</w:t>
+            </w:r>
+            <w:proofErr w:type="spellEnd"/>
+            <w:r>
+              <w:rPr>
+                <w:sz w:val="28"/>
+                <w:szCs w:val="28"/>
+              </w:rPr>
+              <w:t>(</w:t>
+            </w:r>
+            <w:proofErr w:type="gramEnd"/>
             <w:r>
               <w:rPr>
                 <w:sz w:val="28"/>
@@ -4484,12 +4953,30 @@
                 <w:szCs w:val="28"/>
               </w:rPr>
             </w:pPr>
-            <w:r>
-              <w:rPr>
-                <w:sz w:val="28"/>
-                <w:szCs w:val="28"/>
-              </w:rPr>
-              <w:t>varchar(50)</w:t>
+            <w:proofErr w:type="spellStart"/>
+            <w:proofErr w:type="gramStart"/>
+            <w:r>
+              <w:rPr>
+                <w:sz w:val="28"/>
+                <w:szCs w:val="28"/>
+              </w:rPr>
+              <w:t>varchar</w:t>
+            </w:r>
+            <w:proofErr w:type="spellEnd"/>
+            <w:r>
+              <w:rPr>
+                <w:sz w:val="28"/>
+                <w:szCs w:val="28"/>
+              </w:rPr>
+              <w:t>(</w:t>
+            </w:r>
+            <w:proofErr w:type="gramEnd"/>
+            <w:r>
+              <w:rPr>
+                <w:sz w:val="28"/>
+                <w:szCs w:val="28"/>
+              </w:rPr>
+              <w:t>50)</w:t>
             </w:r>
           </w:p>
         </w:tc>
@@ -4572,12 +5059,30 @@
                 <w:szCs w:val="28"/>
               </w:rPr>
             </w:pPr>
-            <w:r>
-              <w:rPr>
-                <w:sz w:val="28"/>
-                <w:szCs w:val="28"/>
-              </w:rPr>
-              <w:t>varchar(20)</w:t>
+            <w:proofErr w:type="spellStart"/>
+            <w:proofErr w:type="gramStart"/>
+            <w:r>
+              <w:rPr>
+                <w:sz w:val="28"/>
+                <w:szCs w:val="28"/>
+              </w:rPr>
+              <w:t>varchar</w:t>
+            </w:r>
+            <w:proofErr w:type="spellEnd"/>
+            <w:r>
+              <w:rPr>
+                <w:sz w:val="28"/>
+                <w:szCs w:val="28"/>
+              </w:rPr>
+              <w:t>(</w:t>
+            </w:r>
+            <w:proofErr w:type="gramEnd"/>
+            <w:r>
+              <w:rPr>
+                <w:sz w:val="28"/>
+                <w:szCs w:val="28"/>
+              </w:rPr>
+              <w:t>20)</w:t>
             </w:r>
           </w:p>
         </w:tc>
@@ -4894,6 +5399,7 @@
                 <w:szCs w:val="28"/>
               </w:rPr>
             </w:pPr>
+            <w:proofErr w:type="spellStart"/>
             <w:r>
               <w:rPr>
                 <w:sz w:val="28"/>
@@ -4901,6 +5407,7 @@
               </w:rPr>
               <w:t>int</w:t>
             </w:r>
+            <w:proofErr w:type="spellEnd"/>
           </w:p>
         </w:tc>
         <w:tc>
@@ -4990,12 +5497,30 @@
                 <w:szCs w:val="28"/>
               </w:rPr>
             </w:pPr>
-            <w:r>
-              <w:rPr>
-                <w:sz w:val="28"/>
-                <w:szCs w:val="28"/>
-              </w:rPr>
-              <w:t>varchar(30)</w:t>
+            <w:proofErr w:type="spellStart"/>
+            <w:proofErr w:type="gramStart"/>
+            <w:r>
+              <w:rPr>
+                <w:sz w:val="28"/>
+                <w:szCs w:val="28"/>
+              </w:rPr>
+              <w:t>varchar</w:t>
+            </w:r>
+            <w:proofErr w:type="spellEnd"/>
+            <w:r>
+              <w:rPr>
+                <w:sz w:val="28"/>
+                <w:szCs w:val="28"/>
+              </w:rPr>
+              <w:t>(</w:t>
+            </w:r>
+            <w:proofErr w:type="gramEnd"/>
+            <w:r>
+              <w:rPr>
+                <w:sz w:val="28"/>
+                <w:szCs w:val="28"/>
+              </w:rPr>
+              <w:t>30)</w:t>
             </w:r>
           </w:p>
         </w:tc>
@@ -5082,6 +5607,7 @@
                 <w:szCs w:val="28"/>
               </w:rPr>
             </w:pPr>
+            <w:proofErr w:type="spellStart"/>
             <w:r>
               <w:rPr>
                 <w:sz w:val="28"/>
@@ -5089,6 +5615,7 @@
               </w:rPr>
               <w:t>int</w:t>
             </w:r>
+            <w:proofErr w:type="spellEnd"/>
           </w:p>
         </w:tc>
         <w:tc>
@@ -5171,12 +5698,30 @@
                 <w:szCs w:val="28"/>
               </w:rPr>
             </w:pPr>
-            <w:r>
-              <w:rPr>
-                <w:sz w:val="28"/>
-                <w:szCs w:val="28"/>
-              </w:rPr>
-              <w:t>varchar(30)</w:t>
+            <w:proofErr w:type="spellStart"/>
+            <w:proofErr w:type="gramStart"/>
+            <w:r>
+              <w:rPr>
+                <w:sz w:val="28"/>
+                <w:szCs w:val="28"/>
+              </w:rPr>
+              <w:t>varchar</w:t>
+            </w:r>
+            <w:proofErr w:type="spellEnd"/>
+            <w:r>
+              <w:rPr>
+                <w:sz w:val="28"/>
+                <w:szCs w:val="28"/>
+              </w:rPr>
+              <w:t>(</w:t>
+            </w:r>
+            <w:proofErr w:type="gramEnd"/>
+            <w:r>
+              <w:rPr>
+                <w:sz w:val="28"/>
+                <w:szCs w:val="28"/>
+              </w:rPr>
+              <w:t>30)</w:t>
             </w:r>
           </w:p>
         </w:tc>
@@ -5263,6 +5808,7 @@
                 <w:szCs w:val="28"/>
               </w:rPr>
             </w:pPr>
+            <w:proofErr w:type="spellStart"/>
             <w:r>
               <w:rPr>
                 <w:sz w:val="28"/>
@@ -5270,6 +5816,7 @@
               </w:rPr>
               <w:t>int</w:t>
             </w:r>
+            <w:proofErr w:type="spellEnd"/>
           </w:p>
         </w:tc>
         <w:tc>
@@ -5352,12 +5899,30 @@
                 <w:szCs w:val="28"/>
               </w:rPr>
             </w:pPr>
-            <w:r>
-              <w:rPr>
-                <w:sz w:val="28"/>
-                <w:szCs w:val="28"/>
-              </w:rPr>
-              <w:t>varchar(80)</w:t>
+            <w:proofErr w:type="spellStart"/>
+            <w:proofErr w:type="gramStart"/>
+            <w:r>
+              <w:rPr>
+                <w:sz w:val="28"/>
+                <w:szCs w:val="28"/>
+              </w:rPr>
+              <w:t>varchar</w:t>
+            </w:r>
+            <w:proofErr w:type="spellEnd"/>
+            <w:r>
+              <w:rPr>
+                <w:sz w:val="28"/>
+                <w:szCs w:val="28"/>
+              </w:rPr>
+              <w:t>(</w:t>
+            </w:r>
+            <w:proofErr w:type="gramEnd"/>
+            <w:r>
+              <w:rPr>
+                <w:sz w:val="28"/>
+                <w:szCs w:val="28"/>
+              </w:rPr>
+              <w:t>80)</w:t>
             </w:r>
           </w:p>
         </w:tc>

--- a/documenti/GestioneDatiPersistenti_MusicConsole.docx
+++ b/documenti/GestioneDatiPersistenti_MusicConsole.docx
@@ -936,16 +936,8 @@
               <w:rPr>
                 <w:sz w:val="20"/>
               </w:rPr>
-              <w:t xml:space="preserve">Membri </w:t>
-            </w:r>
-            <w:proofErr w:type="gramStart"/>
-            <w:r>
-              <w:rPr>
-                <w:sz w:val="20"/>
-              </w:rPr>
-              <w:t>del team</w:t>
-            </w:r>
-            <w:proofErr w:type="gramEnd"/>
+              <w:t>Membri del team</w:t>
+            </w:r>
           </w:p>
         </w:tc>
       </w:tr>
@@ -1049,16 +1041,8 @@
               <w:rPr>
                 <w:sz w:val="20"/>
               </w:rPr>
-              <w:t xml:space="preserve">Membri </w:t>
-            </w:r>
-            <w:proofErr w:type="gramStart"/>
-            <w:r>
-              <w:rPr>
-                <w:sz w:val="20"/>
-              </w:rPr>
-              <w:t>del team</w:t>
-            </w:r>
-            <w:proofErr w:type="gramEnd"/>
+              <w:t>Membri del team</w:t>
+            </w:r>
           </w:p>
         </w:tc>
       </w:tr>
@@ -1154,16 +1138,8 @@
               <w:rPr>
                 <w:sz w:val="20"/>
               </w:rPr>
-              <w:t xml:space="preserve">Membri </w:t>
-            </w:r>
-            <w:proofErr w:type="gramStart"/>
-            <w:r>
-              <w:rPr>
-                <w:sz w:val="20"/>
-              </w:rPr>
-              <w:t>del team</w:t>
-            </w:r>
-            <w:proofErr w:type="gramEnd"/>
+              <w:t>Membri del team</w:t>
+            </w:r>
           </w:p>
         </w:tc>
       </w:tr>
@@ -1259,16 +1235,8 @@
               <w:rPr>
                 <w:sz w:val="20"/>
               </w:rPr>
-              <w:t xml:space="preserve">Membri </w:t>
-            </w:r>
-            <w:proofErr w:type="gramStart"/>
-            <w:r>
-              <w:rPr>
-                <w:sz w:val="20"/>
-              </w:rPr>
-              <w:t>del team</w:t>
-            </w:r>
-            <w:proofErr w:type="gramEnd"/>
+              <w:t>Membri del team</w:t>
+            </w:r>
           </w:p>
         </w:tc>
       </w:tr>
@@ -1364,16 +1332,8 @@
               <w:rPr>
                 <w:sz w:val="20"/>
               </w:rPr>
-              <w:t xml:space="preserve">Membri </w:t>
-            </w:r>
-            <w:proofErr w:type="gramStart"/>
-            <w:r>
-              <w:rPr>
-                <w:sz w:val="20"/>
-              </w:rPr>
-              <w:t>del team</w:t>
-            </w:r>
-            <w:proofErr w:type="gramEnd"/>
+              <w:t>Membri del team</w:t>
+            </w:r>
           </w:p>
         </w:tc>
       </w:tr>
@@ -1461,16 +1421,8 @@
               <w:rPr>
                 <w:sz w:val="20"/>
               </w:rPr>
-              <w:t xml:space="preserve">Membri </w:t>
-            </w:r>
-            <w:proofErr w:type="gramStart"/>
-            <w:r>
-              <w:rPr>
-                <w:sz w:val="20"/>
-              </w:rPr>
-              <w:t>del team</w:t>
-            </w:r>
-            <w:proofErr w:type="gramEnd"/>
+              <w:t>Membri del team</w:t>
+            </w:r>
           </w:p>
         </w:tc>
       </w:tr>
@@ -1580,16 +1532,8 @@
               <w:rPr>
                 <w:sz w:val="20"/>
               </w:rPr>
-              <w:t xml:space="preserve">Membri </w:t>
-            </w:r>
-            <w:proofErr w:type="gramStart"/>
-            <w:r>
-              <w:rPr>
-                <w:sz w:val="20"/>
-              </w:rPr>
-              <w:t>del team</w:t>
-            </w:r>
-            <w:proofErr w:type="gramEnd"/>
+              <w:t>Membri del team</w:t>
+            </w:r>
           </w:p>
         </w:tc>
       </w:tr>
@@ -1699,16 +1643,8 @@
               <w:rPr>
                 <w:sz w:val="20"/>
               </w:rPr>
-              <w:t xml:space="preserve">Membri </w:t>
-            </w:r>
-            <w:proofErr w:type="gramStart"/>
-            <w:r>
-              <w:rPr>
-                <w:sz w:val="20"/>
-              </w:rPr>
-              <w:t>del team</w:t>
-            </w:r>
-            <w:proofErr w:type="gramEnd"/>
+              <w:t>Membri del team</w:t>
+            </w:r>
           </w:p>
         </w:tc>
       </w:tr>
@@ -3839,6 +3775,13 @@
               </w:rPr>
               <w:t>int</w:t>
             </w:r>
+            <w:r>
+              <w:rPr>
+                <w:sz w:val="28"/>
+                <w:szCs w:val="28"/>
+              </w:rPr>
+              <w:t>eger</w:t>
+            </w:r>
             <w:proofErr w:type="spellEnd"/>
           </w:p>
         </w:tc>
@@ -4365,15 +4308,13 @@
                 <w:szCs w:val="28"/>
               </w:rPr>
             </w:pPr>
-            <w:proofErr w:type="spellStart"/>
-            <w:r>
-              <w:rPr>
-                <w:sz w:val="28"/>
-                <w:szCs w:val="28"/>
-              </w:rPr>
-              <w:t>int</w:t>
-            </w:r>
-            <w:proofErr w:type="spellEnd"/>
+            <w:r>
+              <w:rPr>
+                <w:sz w:val="28"/>
+                <w:szCs w:val="28"/>
+              </w:rPr>
+              <w:t>float</w:t>
+            </w:r>
           </w:p>
         </w:tc>
         <w:tc>
@@ -4448,23 +4389,14 @@
           <w:szCs w:val="28"/>
         </w:rPr>
       </w:pPr>
-    </w:p>
-    <w:p>
-      <w:pPr>
+      <w:r>
         <w:rPr>
           <w:b/>
           <w:bCs/>
           <w:sz w:val="28"/>
           <w:szCs w:val="28"/>
         </w:rPr>
-      </w:pPr>
-      <w:r>
-        <w:rPr>
-          <w:b/>
-          <w:bCs/>
-          <w:sz w:val="28"/>
-          <w:szCs w:val="28"/>
-        </w:rPr>
+        <w:lastRenderedPageBreak/>
         <w:t>Carrello</w:t>
       </w:r>
     </w:p>
@@ -4748,6 +4680,13 @@
               </w:rPr>
               <w:t>int</w:t>
             </w:r>
+            <w:r>
+              <w:rPr>
+                <w:sz w:val="28"/>
+                <w:szCs w:val="28"/>
+              </w:rPr>
+              <w:t>eger</w:t>
+            </w:r>
             <w:proofErr w:type="spellEnd"/>
           </w:p>
         </w:tc>
@@ -4936,7 +4875,7 @@
                 <w:sz w:val="28"/>
                 <w:szCs w:val="28"/>
               </w:rPr>
-              <w:t>Autore</w:t>
+              <w:t>Prodotto</w:t>
             </w:r>
           </w:p>
         </w:tc>
@@ -4976,198 +4915,14 @@
                 <w:sz w:val="28"/>
                 <w:szCs w:val="28"/>
               </w:rPr>
-              <w:t>50)</w:t>
-            </w:r>
-          </w:p>
-        </w:tc>
-        <w:tc>
-          <w:tcPr>
-            <w:tcW w:w="2407" w:type="dxa"/>
-          </w:tcPr>
-          <w:p>
-            <w:pPr>
-              <w:jc w:val="center"/>
-              <w:cnfStyle w:val="000000000000" w:firstRow="0" w:lastRow="0" w:firstColumn="0" w:lastColumn="0" w:oddVBand="0" w:evenVBand="0" w:oddHBand="0" w:evenHBand="0" w:firstRowFirstColumn="0" w:firstRowLastColumn="0" w:lastRowFirstColumn="0" w:lastRowLastColumn="0"/>
-              <w:rPr>
-                <w:sz w:val="28"/>
-                <w:szCs w:val="28"/>
-              </w:rPr>
-            </w:pPr>
-            <w:r>
-              <w:rPr>
-                <w:sz w:val="28"/>
-                <w:szCs w:val="28"/>
-              </w:rPr>
-              <w:t>NOT NULL</w:t>
-            </w:r>
-          </w:p>
-        </w:tc>
-        <w:tc>
-          <w:tcPr>
-            <w:tcW w:w="2407" w:type="dxa"/>
-          </w:tcPr>
-          <w:p>
-            <w:pPr>
-              <w:jc w:val="center"/>
-              <w:cnfStyle w:val="000000000000" w:firstRow="0" w:lastRow="0" w:firstColumn="0" w:lastColumn="0" w:oddVBand="0" w:evenVBand="0" w:oddHBand="0" w:evenHBand="0" w:firstRowFirstColumn="0" w:firstRowLastColumn="0" w:lastRowFirstColumn="0" w:lastRowLastColumn="0"/>
-              <w:rPr>
-                <w:b/>
-                <w:bCs/>
-                <w:sz w:val="28"/>
-                <w:szCs w:val="28"/>
-              </w:rPr>
-            </w:pPr>
-          </w:p>
-        </w:tc>
-      </w:tr>
-      <w:tr>
-        <w:trPr>
-          <w:cnfStyle w:val="000000100000" w:firstRow="0" w:lastRow="0" w:firstColumn="0" w:lastColumn="0" w:oddVBand="0" w:evenVBand="0" w:oddHBand="1" w:evenHBand="0" w:firstRowFirstColumn="0" w:firstRowLastColumn="0" w:lastRowFirstColumn="0" w:lastRowLastColumn="0"/>
-        </w:trPr>
-        <w:tc>
-          <w:tcPr>
-            <w:cnfStyle w:val="001000000000" w:firstRow="0" w:lastRow="0" w:firstColumn="1" w:lastColumn="0" w:oddVBand="0" w:evenVBand="0" w:oddHBand="0" w:evenHBand="0" w:firstRowFirstColumn="0" w:firstRowLastColumn="0" w:lastRowFirstColumn="0" w:lastRowLastColumn="0"/>
-            <w:tcW w:w="2407" w:type="dxa"/>
-          </w:tcPr>
-          <w:p>
-            <w:pPr>
-              <w:jc w:val="center"/>
-              <w:rPr>
-                <w:sz w:val="28"/>
-                <w:szCs w:val="28"/>
-              </w:rPr>
-            </w:pPr>
-            <w:r>
-              <w:rPr>
-                <w:sz w:val="28"/>
-                <w:szCs w:val="28"/>
-              </w:rPr>
-              <w:t>Tipo</w:t>
-            </w:r>
-          </w:p>
-        </w:tc>
-        <w:tc>
-          <w:tcPr>
-            <w:tcW w:w="2407" w:type="dxa"/>
-          </w:tcPr>
-          <w:p>
-            <w:pPr>
-              <w:jc w:val="center"/>
-              <w:cnfStyle w:val="000000100000" w:firstRow="0" w:lastRow="0" w:firstColumn="0" w:lastColumn="0" w:oddVBand="0" w:evenVBand="0" w:oddHBand="1" w:evenHBand="0" w:firstRowFirstColumn="0" w:firstRowLastColumn="0" w:lastRowFirstColumn="0" w:lastRowLastColumn="0"/>
-              <w:rPr>
-                <w:sz w:val="28"/>
-                <w:szCs w:val="28"/>
-              </w:rPr>
-            </w:pPr>
-            <w:proofErr w:type="spellStart"/>
-            <w:proofErr w:type="gramStart"/>
-            <w:r>
-              <w:rPr>
-                <w:sz w:val="28"/>
-                <w:szCs w:val="28"/>
-              </w:rPr>
-              <w:t>varchar</w:t>
-            </w:r>
-            <w:proofErr w:type="spellEnd"/>
-            <w:r>
-              <w:rPr>
-                <w:sz w:val="28"/>
-                <w:szCs w:val="28"/>
-              </w:rPr>
-              <w:t>(</w:t>
-            </w:r>
-            <w:proofErr w:type="gramEnd"/>
-            <w:r>
-              <w:rPr>
-                <w:sz w:val="28"/>
-                <w:szCs w:val="28"/>
-              </w:rPr>
-              <w:t>20)</w:t>
-            </w:r>
-          </w:p>
-        </w:tc>
-        <w:tc>
-          <w:tcPr>
-            <w:tcW w:w="2407" w:type="dxa"/>
-          </w:tcPr>
-          <w:p>
-            <w:pPr>
-              <w:jc w:val="center"/>
-              <w:cnfStyle w:val="000000100000" w:firstRow="0" w:lastRow="0" w:firstColumn="0" w:lastColumn="0" w:oddVBand="0" w:evenVBand="0" w:oddHBand="1" w:evenHBand="0" w:firstRowFirstColumn="0" w:firstRowLastColumn="0" w:lastRowFirstColumn="0" w:lastRowLastColumn="0"/>
-              <w:rPr>
-                <w:sz w:val="28"/>
-                <w:szCs w:val="28"/>
-              </w:rPr>
-            </w:pPr>
-            <w:r>
-              <w:rPr>
-                <w:sz w:val="28"/>
-                <w:szCs w:val="28"/>
-              </w:rPr>
-              <w:t>NOT NULL</w:t>
-            </w:r>
-          </w:p>
-        </w:tc>
-        <w:tc>
-          <w:tcPr>
-            <w:tcW w:w="2407" w:type="dxa"/>
-          </w:tcPr>
-          <w:p>
-            <w:pPr>
-              <w:jc w:val="center"/>
-              <w:cnfStyle w:val="000000100000" w:firstRow="0" w:lastRow="0" w:firstColumn="0" w:lastColumn="0" w:oddVBand="0" w:evenVBand="0" w:oddHBand="1" w:evenHBand="0" w:firstRowFirstColumn="0" w:firstRowLastColumn="0" w:lastRowFirstColumn="0" w:lastRowLastColumn="0"/>
-              <w:rPr>
-                <w:b/>
-                <w:bCs/>
-                <w:sz w:val="28"/>
-                <w:szCs w:val="28"/>
-              </w:rPr>
-            </w:pPr>
-          </w:p>
-        </w:tc>
-      </w:tr>
-      <w:tr>
-        <w:tc>
-          <w:tcPr>
-            <w:cnfStyle w:val="001000000000" w:firstRow="0" w:lastRow="0" w:firstColumn="1" w:lastColumn="0" w:oddVBand="0" w:evenVBand="0" w:oddHBand="0" w:evenHBand="0" w:firstRowFirstColumn="0" w:firstRowLastColumn="0" w:lastRowFirstColumn="0" w:lastRowLastColumn="0"/>
-            <w:tcW w:w="2407" w:type="dxa"/>
-          </w:tcPr>
-          <w:p>
-            <w:pPr>
-              <w:jc w:val="center"/>
-              <w:rPr>
-                <w:sz w:val="28"/>
-                <w:szCs w:val="28"/>
-              </w:rPr>
-            </w:pPr>
-            <w:r>
-              <w:rPr>
-                <w:sz w:val="28"/>
-                <w:szCs w:val="28"/>
-              </w:rPr>
-              <w:t>Costo</w:t>
-            </w:r>
-          </w:p>
-        </w:tc>
-        <w:tc>
-          <w:tcPr>
-            <w:tcW w:w="2407" w:type="dxa"/>
-          </w:tcPr>
-          <w:p>
-            <w:pPr>
-              <w:jc w:val="center"/>
-              <w:cnfStyle w:val="000000000000" w:firstRow="0" w:lastRow="0" w:firstColumn="0" w:lastColumn="0" w:oddVBand="0" w:evenVBand="0" w:oddHBand="0" w:evenHBand="0" w:firstRowFirstColumn="0" w:firstRowLastColumn="0" w:lastRowFirstColumn="0" w:lastRowLastColumn="0"/>
-              <w:rPr>
-                <w:sz w:val="28"/>
-                <w:szCs w:val="28"/>
-              </w:rPr>
-            </w:pPr>
-            <w:r>
-              <w:rPr>
-                <w:sz w:val="28"/>
-                <w:szCs w:val="28"/>
-              </w:rPr>
-              <w:t>float</w:t>
+              <w:t>10</w:t>
+            </w:r>
+            <w:r>
+              <w:rPr>
+                <w:sz w:val="28"/>
+                <w:szCs w:val="28"/>
+              </w:rPr>
+              <w:t>0)</w:t>
             </w:r>
           </w:p>
         </w:tc>
@@ -5407,6 +5162,13 @@
               </w:rPr>
               <w:t>int</w:t>
             </w:r>
+            <w:r>
+              <w:rPr>
+                <w:sz w:val="28"/>
+                <w:szCs w:val="28"/>
+              </w:rPr>
+              <w:t>eger</w:t>
+            </w:r>
             <w:proofErr w:type="spellEnd"/>
           </w:p>
         </w:tc>
@@ -5615,6 +5377,13 @@
               </w:rPr>
               <w:t>int</w:t>
             </w:r>
+            <w:r>
+              <w:rPr>
+                <w:sz w:val="28"/>
+                <w:szCs w:val="28"/>
+              </w:rPr>
+              <w:t>eger</w:t>
+            </w:r>
             <w:proofErr w:type="spellEnd"/>
           </w:p>
         </w:tc>
@@ -5802,21 +5571,41 @@
               <w:jc w:val="center"/>
               <w:cnfStyle w:val="000000100000" w:firstRow="0" w:lastRow="0" w:firstColumn="0" w:lastColumn="0" w:oddVBand="0" w:evenVBand="0" w:oddHBand="1" w:evenHBand="0" w:firstRowFirstColumn="0" w:firstRowLastColumn="0" w:lastRowFirstColumn="0" w:lastRowLastColumn="0"/>
               <w:rPr>
+                <w:sz w:val="28"/>
+                <w:szCs w:val="28"/>
+              </w:rPr>
+            </w:pPr>
+            <w:r>
+              <w:rPr>
+                <w:sz w:val="28"/>
+                <w:szCs w:val="28"/>
+              </w:rPr>
+              <w:t>float</w:t>
+            </w:r>
+          </w:p>
+        </w:tc>
+        <w:tc>
+          <w:tcPr>
+            <w:tcW w:w="2407" w:type="dxa"/>
+          </w:tcPr>
+          <w:p>
+            <w:pPr>
+              <w:jc w:val="center"/>
+              <w:cnfStyle w:val="000000100000" w:firstRow="0" w:lastRow="0" w:firstColumn="0" w:lastColumn="0" w:oddVBand="0" w:evenVBand="0" w:oddHBand="1" w:evenHBand="0" w:firstRowFirstColumn="0" w:firstRowLastColumn="0" w:lastRowFirstColumn="0" w:lastRowLastColumn="0"/>
+              <w:rPr>
                 <w:b/>
                 <w:bCs/>
                 <w:sz w:val="28"/>
                 <w:szCs w:val="28"/>
               </w:rPr>
             </w:pPr>
-            <w:proofErr w:type="spellStart"/>
-            <w:r>
-              <w:rPr>
-                <w:sz w:val="28"/>
-                <w:szCs w:val="28"/>
-              </w:rPr>
-              <w:t>int</w:t>
-            </w:r>
-            <w:proofErr w:type="spellEnd"/>
+            <w:r>
+              <w:rPr>
+                <w:sz w:val="28"/>
+                <w:szCs w:val="28"/>
+              </w:rPr>
+              <w:t>NOT NULL</w:t>
+            </w:r>
           </w:p>
         </w:tc>
         <w:tc>
@@ -5834,23 +5623,40 @@
                 <w:szCs w:val="28"/>
               </w:rPr>
             </w:pPr>
-            <w:r>
-              <w:rPr>
-                <w:sz w:val="28"/>
-                <w:szCs w:val="28"/>
-              </w:rPr>
-              <w:t>NOT NULL</w:t>
-            </w:r>
-          </w:p>
-        </w:tc>
-        <w:tc>
-          <w:tcPr>
-            <w:tcW w:w="2407" w:type="dxa"/>
-          </w:tcPr>
-          <w:p>
-            <w:pPr>
-              <w:jc w:val="center"/>
-              <w:cnfStyle w:val="000000100000" w:firstRow="0" w:lastRow="0" w:firstColumn="0" w:lastColumn="0" w:oddVBand="0" w:evenVBand="0" w:oddHBand="1" w:evenHBand="0" w:firstRowFirstColumn="0" w:firstRowLastColumn="0" w:lastRowFirstColumn="0" w:lastRowLastColumn="0"/>
+          </w:p>
+        </w:tc>
+      </w:tr>
+      <w:tr>
+        <w:tc>
+          <w:tcPr>
+            <w:cnfStyle w:val="001000000000" w:firstRow="0" w:lastRow="0" w:firstColumn="1" w:lastColumn="0" w:oddVBand="0" w:evenVBand="0" w:oddHBand="0" w:evenHBand="0" w:firstRowFirstColumn="0" w:firstRowLastColumn="0" w:lastRowFirstColumn="0" w:lastRowLastColumn="0"/>
+            <w:tcW w:w="2407" w:type="dxa"/>
+          </w:tcPr>
+          <w:p>
+            <w:pPr>
+              <w:jc w:val="center"/>
+              <w:rPr>
+                <w:sz w:val="28"/>
+                <w:szCs w:val="28"/>
+              </w:rPr>
+            </w:pPr>
+            <w:r>
+              <w:rPr>
+                <w:sz w:val="28"/>
+                <w:szCs w:val="28"/>
+              </w:rPr>
+              <w:t>Descrizione</w:t>
+            </w:r>
+          </w:p>
+        </w:tc>
+        <w:tc>
+          <w:tcPr>
+            <w:tcW w:w="2407" w:type="dxa"/>
+          </w:tcPr>
+          <w:p>
+            <w:pPr>
+              <w:jc w:val="center"/>
+              <w:cnfStyle w:val="000000000000" w:firstRow="0" w:lastRow="0" w:firstColumn="0" w:lastColumn="0" w:oddVBand="0" w:evenVBand="0" w:oddHBand="0" w:evenHBand="0" w:firstRowFirstColumn="0" w:firstRowLastColumn="0" w:lastRowFirstColumn="0" w:lastRowLastColumn="0"/>
               <w:rPr>
                 <w:b/>
                 <w:bCs/>
@@ -5858,29 +5664,30 @@
                 <w:szCs w:val="28"/>
               </w:rPr>
             </w:pPr>
-          </w:p>
-        </w:tc>
-      </w:tr>
-      <w:tr>
-        <w:tc>
-          <w:tcPr>
-            <w:cnfStyle w:val="001000000000" w:firstRow="0" w:lastRow="0" w:firstColumn="1" w:lastColumn="0" w:oddVBand="0" w:evenVBand="0" w:oddHBand="0" w:evenHBand="0" w:firstRowFirstColumn="0" w:firstRowLastColumn="0" w:lastRowFirstColumn="0" w:lastRowLastColumn="0"/>
-            <w:tcW w:w="2407" w:type="dxa"/>
-          </w:tcPr>
-          <w:p>
-            <w:pPr>
-              <w:jc w:val="center"/>
-              <w:rPr>
-                <w:sz w:val="28"/>
-                <w:szCs w:val="28"/>
-              </w:rPr>
-            </w:pPr>
-            <w:r>
-              <w:rPr>
-                <w:sz w:val="28"/>
-                <w:szCs w:val="28"/>
-              </w:rPr>
-              <w:t>Descrizione</w:t>
+            <w:proofErr w:type="spellStart"/>
+            <w:proofErr w:type="gramStart"/>
+            <w:r>
+              <w:rPr>
+                <w:sz w:val="28"/>
+                <w:szCs w:val="28"/>
+              </w:rPr>
+              <w:t>varchar</w:t>
+            </w:r>
+            <w:proofErr w:type="spellEnd"/>
+            <w:r>
+              <w:rPr>
+                <w:sz w:val="28"/>
+                <w:szCs w:val="28"/>
+              </w:rPr>
+              <w:t>(</w:t>
+            </w:r>
+            <w:proofErr w:type="gramEnd"/>
+            <w:r>
+              <w:rPr>
+                <w:sz w:val="28"/>
+                <w:szCs w:val="28"/>
+              </w:rPr>
+              <w:t>80)</w:t>
             </w:r>
           </w:p>
         </w:tc>
@@ -5899,30 +5706,12 @@
                 <w:szCs w:val="28"/>
               </w:rPr>
             </w:pPr>
-            <w:proofErr w:type="spellStart"/>
-            <w:proofErr w:type="gramStart"/>
-            <w:r>
-              <w:rPr>
-                <w:sz w:val="28"/>
-                <w:szCs w:val="28"/>
-              </w:rPr>
-              <w:t>varchar</w:t>
-            </w:r>
-            <w:proofErr w:type="spellEnd"/>
-            <w:r>
-              <w:rPr>
-                <w:sz w:val="28"/>
-                <w:szCs w:val="28"/>
-              </w:rPr>
-              <w:t>(</w:t>
-            </w:r>
-            <w:proofErr w:type="gramEnd"/>
-            <w:r>
-              <w:rPr>
-                <w:sz w:val="28"/>
-                <w:szCs w:val="28"/>
-              </w:rPr>
-              <w:t>80)</w:t>
+            <w:r>
+              <w:rPr>
+                <w:sz w:val="28"/>
+                <w:szCs w:val="28"/>
+              </w:rPr>
+              <w:t>NOT NULL</w:t>
             </w:r>
           </w:p>
         </w:tc>
@@ -5941,34 +5730,30 @@
                 <w:szCs w:val="28"/>
               </w:rPr>
             </w:pPr>
-            <w:r>
-              <w:rPr>
-                <w:sz w:val="28"/>
-                <w:szCs w:val="28"/>
-              </w:rPr>
-              <w:t>NOT NULL</w:t>
-            </w:r>
-          </w:p>
-        </w:tc>
-        <w:tc>
-          <w:tcPr>
-            <w:tcW w:w="2407" w:type="dxa"/>
-          </w:tcPr>
-          <w:p>
-            <w:pPr>
-              <w:jc w:val="center"/>
-              <w:cnfStyle w:val="000000000000" w:firstRow="0" w:lastRow="0" w:firstColumn="0" w:lastColumn="0" w:oddVBand="0" w:evenVBand="0" w:oddHBand="0" w:evenHBand="0" w:firstRowFirstColumn="0" w:firstRowLastColumn="0" w:lastRowFirstColumn="0" w:lastRowLastColumn="0"/>
-              <w:rPr>
-                <w:b/>
-                <w:bCs/>
-                <w:sz w:val="28"/>
-                <w:szCs w:val="28"/>
-              </w:rPr>
-            </w:pPr>
           </w:p>
         </w:tc>
       </w:tr>
     </w:tbl>
+    <w:p>
+      <w:pPr>
+        <w:rPr>
+          <w:b/>
+          <w:bCs/>
+          <w:sz w:val="28"/>
+          <w:szCs w:val="28"/>
+        </w:rPr>
+      </w:pPr>
+    </w:p>
+    <w:p>
+      <w:pPr>
+        <w:rPr>
+          <w:b/>
+          <w:bCs/>
+          <w:sz w:val="28"/>
+          <w:szCs w:val="28"/>
+        </w:rPr>
+      </w:pPr>
+    </w:p>
     <w:p>
       <w:pPr>
         <w:rPr>
